--- a/docs/工程过程/需求分析.docx
+++ b/docs/工程过程/需求分析.docx
@@ -113,7 +113,15 @@
             <w:rPr>
               <w:lang w:val="zh-CN"/>
             </w:rPr>
-            <w:t>目录</w:t>
+            <w:t>目</w:t>
+          </w:r>
+          <w:bookmarkStart w:id="0" w:name="_GoBack"/>
+          <w:bookmarkEnd w:id="0"/>
+          <w:r>
+            <w:rPr>
+              <w:lang w:val="zh-CN"/>
+            </w:rPr>
+            <w:t>录</w:t>
           </w:r>
         </w:p>
         <w:p>
@@ -140,7 +148,7 @@
           <w:r>
             <w:fldChar w:fldCharType="separate"/>
           </w:r>
-          <w:hyperlink w:anchor="_Toc453767813" w:history="1">
+          <w:hyperlink w:anchor="_Toc453772342" w:history="1">
             <w:r>
               <w:rPr>
                 <w:rStyle w:val="ac"/>
@@ -185,7 +193,7 @@
                 <w:noProof/>
                 <w:webHidden/>
               </w:rPr>
-              <w:instrText xml:space="preserve"> PAGEREF _Toc453767813 \h </w:instrText>
+              <w:instrText xml:space="preserve"> PAGEREF _Toc453772342 \h </w:instrText>
             </w:r>
             <w:r>
               <w:rPr>
@@ -231,7 +239,7 @@
               <w:szCs w:val="22"/>
             </w:rPr>
           </w:pPr>
-          <w:hyperlink w:anchor="_Toc453767814" w:history="1">
+          <w:hyperlink w:anchor="_Toc453772343" w:history="1">
             <w:r>
               <w:rPr>
                 <w:rStyle w:val="ac"/>
@@ -281,7 +289,7 @@
                 <w:noProof/>
                 <w:webHidden/>
               </w:rPr>
-              <w:instrText xml:space="preserve"> PAGEREF _Toc453767814 \h </w:instrText>
+              <w:instrText xml:space="preserve"> PAGEREF _Toc453772343 \h </w:instrText>
             </w:r>
             <w:r>
               <w:rPr>
@@ -327,7 +335,7 @@
               <w:szCs w:val="22"/>
             </w:rPr>
           </w:pPr>
-          <w:hyperlink w:anchor="_Toc453767815" w:history="1">
+          <w:hyperlink w:anchor="_Toc453772344" w:history="1">
             <w:r>
               <w:rPr>
                 <w:rStyle w:val="ac"/>
@@ -377,7 +385,7 @@
                 <w:noProof/>
                 <w:webHidden/>
               </w:rPr>
-              <w:instrText xml:space="preserve"> PAGEREF _Toc453767815 \h </w:instrText>
+              <w:instrText xml:space="preserve"> PAGEREF _Toc453772344 \h </w:instrText>
             </w:r>
             <w:r>
               <w:rPr>
@@ -423,7 +431,7 @@
               <w:szCs w:val="22"/>
             </w:rPr>
           </w:pPr>
-          <w:hyperlink w:anchor="_Toc453767816" w:history="1">
+          <w:hyperlink w:anchor="_Toc453772345" w:history="1">
             <w:r>
               <w:rPr>
                 <w:rStyle w:val="ac"/>
@@ -473,7 +481,7 @@
                 <w:noProof/>
                 <w:webHidden/>
               </w:rPr>
-              <w:instrText xml:space="preserve"> PAGEREF _Toc453767816 \h </w:instrText>
+              <w:instrText xml:space="preserve"> PAGEREF _Toc453772345 \h </w:instrText>
             </w:r>
             <w:r>
               <w:rPr>
@@ -519,7 +527,7 @@
               <w:szCs w:val="22"/>
             </w:rPr>
           </w:pPr>
-          <w:hyperlink w:anchor="_Toc453767817" w:history="1">
+          <w:hyperlink w:anchor="_Toc453772346" w:history="1">
             <w:r>
               <w:rPr>
                 <w:rStyle w:val="ac"/>
@@ -569,7 +577,7 @@
                 <w:noProof/>
                 <w:webHidden/>
               </w:rPr>
-              <w:instrText xml:space="preserve"> PAGEREF _Toc453767817 \h </w:instrText>
+              <w:instrText xml:space="preserve"> PAGEREF _Toc453772346 \h </w:instrText>
             </w:r>
             <w:r>
               <w:rPr>
@@ -615,7 +623,7 @@
               <w:szCs w:val="22"/>
             </w:rPr>
           </w:pPr>
-          <w:hyperlink w:anchor="_Toc453767818" w:history="1">
+          <w:hyperlink w:anchor="_Toc453772347" w:history="1">
             <w:r>
               <w:rPr>
                 <w:rStyle w:val="ac"/>
@@ -660,7 +668,7 @@
                 <w:noProof/>
                 <w:webHidden/>
               </w:rPr>
-              <w:instrText xml:space="preserve"> PAGEREF _Toc453767818 \h </w:instrText>
+              <w:instrText xml:space="preserve"> PAGEREF _Toc453772347 \h </w:instrText>
             </w:r>
             <w:r>
               <w:rPr>
@@ -706,7 +714,7 @@
               <w:szCs w:val="22"/>
             </w:rPr>
           </w:pPr>
-          <w:hyperlink w:anchor="_Toc453767819" w:history="1">
+          <w:hyperlink w:anchor="_Toc453772348" w:history="1">
             <w:r>
               <w:rPr>
                 <w:rStyle w:val="ac"/>
@@ -756,7 +764,7 @@
                 <w:noProof/>
                 <w:webHidden/>
               </w:rPr>
-              <w:instrText xml:space="preserve"> PAGEREF _Toc453767819 \h </w:instrText>
+              <w:instrText xml:space="preserve"> PAGEREF _Toc453772348 \h </w:instrText>
             </w:r>
             <w:r>
               <w:rPr>
@@ -802,7 +810,7 @@
               <w:szCs w:val="22"/>
             </w:rPr>
           </w:pPr>
-          <w:hyperlink w:anchor="_Toc453767820" w:history="1">
+          <w:hyperlink w:anchor="_Toc453772349" w:history="1">
             <w:r>
               <w:rPr>
                 <w:rStyle w:val="ac"/>
@@ -852,7 +860,7 @@
                 <w:noProof/>
                 <w:webHidden/>
               </w:rPr>
-              <w:instrText xml:space="preserve"> PAGEREF _Toc453767820 \h </w:instrText>
+              <w:instrText xml:space="preserve"> PAGEREF _Toc453772349 \h </w:instrText>
             </w:r>
             <w:r>
               <w:rPr>
@@ -898,7 +906,7 @@
               <w:szCs w:val="22"/>
             </w:rPr>
           </w:pPr>
-          <w:hyperlink w:anchor="_Toc453767821" w:history="1">
+          <w:hyperlink w:anchor="_Toc453772350" w:history="1">
             <w:r>
               <w:rPr>
                 <w:rStyle w:val="ac"/>
@@ -943,7 +951,7 @@
                 <w:noProof/>
                 <w:webHidden/>
               </w:rPr>
-              <w:instrText xml:space="preserve"> PAGEREF _Toc453767821 \h </w:instrText>
+              <w:instrText xml:space="preserve"> PAGEREF _Toc453772350 \h </w:instrText>
             </w:r>
             <w:r>
               <w:rPr>
@@ -989,7 +997,7 @@
               <w:szCs w:val="22"/>
             </w:rPr>
           </w:pPr>
-          <w:hyperlink w:anchor="_Toc453767822" w:history="1">
+          <w:hyperlink w:anchor="_Toc453772351" w:history="1">
             <w:r>
               <w:rPr>
                 <w:rStyle w:val="ac"/>
@@ -1039,7 +1047,7 @@
                 <w:noProof/>
                 <w:webHidden/>
               </w:rPr>
-              <w:instrText xml:space="preserve"> PAGEREF _Toc453767822 \h </w:instrText>
+              <w:instrText xml:space="preserve"> PAGEREF _Toc453772351 \h </w:instrText>
             </w:r>
             <w:r>
               <w:rPr>
@@ -1085,7 +1093,7 @@
               <w:szCs w:val="22"/>
             </w:rPr>
           </w:pPr>
-          <w:hyperlink w:anchor="_Toc453767823" w:history="1">
+          <w:hyperlink w:anchor="_Toc453772352" w:history="1">
             <w:r>
               <w:rPr>
                 <w:rStyle w:val="ac"/>
@@ -1135,7 +1143,7 @@
                 <w:noProof/>
                 <w:webHidden/>
               </w:rPr>
-              <w:instrText xml:space="preserve"> PAGEREF _Toc453767823 \h </w:instrText>
+              <w:instrText xml:space="preserve"> PAGEREF _Toc453772352 \h </w:instrText>
             </w:r>
             <w:r>
               <w:rPr>
@@ -1181,7 +1189,7 @@
               <w:szCs w:val="22"/>
             </w:rPr>
           </w:pPr>
-          <w:hyperlink w:anchor="_Toc453767824" w:history="1">
+          <w:hyperlink w:anchor="_Toc453772353" w:history="1">
             <w:r>
               <w:rPr>
                 <w:rStyle w:val="ac"/>
@@ -1231,7 +1239,7 @@
                 <w:noProof/>
                 <w:webHidden/>
               </w:rPr>
-              <w:instrText xml:space="preserve"> PAGEREF _Toc453767824 \h </w:instrText>
+              <w:instrText xml:space="preserve"> PAGEREF _Toc453772353 \h </w:instrText>
             </w:r>
             <w:r>
               <w:rPr>
@@ -1277,7 +1285,7 @@
               <w:szCs w:val="22"/>
             </w:rPr>
           </w:pPr>
-          <w:hyperlink w:anchor="_Toc453767825" w:history="1">
+          <w:hyperlink w:anchor="_Toc453772354" w:history="1">
             <w:r>
               <w:rPr>
                 <w:rStyle w:val="ac"/>
@@ -1327,7 +1335,7 @@
                 <w:noProof/>
                 <w:webHidden/>
               </w:rPr>
-              <w:instrText xml:space="preserve"> PAGEREF _Toc453767825 \h </w:instrText>
+              <w:instrText xml:space="preserve"> PAGEREF _Toc453772354 \h </w:instrText>
             </w:r>
             <w:r>
               <w:rPr>
@@ -1373,7 +1381,7 @@
               <w:szCs w:val="22"/>
             </w:rPr>
           </w:pPr>
-          <w:hyperlink w:anchor="_Toc453767826" w:history="1">
+          <w:hyperlink w:anchor="_Toc453772355" w:history="1">
             <w:r>
               <w:rPr>
                 <w:rStyle w:val="ac"/>
@@ -1419,7 +1427,7 @@
                 <w:noProof/>
                 <w:webHidden/>
               </w:rPr>
-              <w:instrText xml:space="preserve"> PAGEREF _Toc453767826 \h </w:instrText>
+              <w:instrText xml:space="preserve"> PAGEREF _Toc453772355 \h </w:instrText>
             </w:r>
             <w:r>
               <w:rPr>
@@ -1465,7 +1473,7 @@
               <w:szCs w:val="22"/>
             </w:rPr>
           </w:pPr>
-          <w:hyperlink w:anchor="_Toc453767827" w:history="1">
+          <w:hyperlink w:anchor="_Toc453772356" w:history="1">
             <w:r>
               <w:rPr>
                 <w:rStyle w:val="ac"/>
@@ -1522,7 +1530,7 @@
                 <w:noProof/>
                 <w:webHidden/>
               </w:rPr>
-              <w:instrText xml:space="preserve"> PAGEREF _Toc453767827 \h </w:instrText>
+              <w:instrText xml:space="preserve"> PAGEREF _Toc453772356 \h </w:instrText>
             </w:r>
             <w:r>
               <w:rPr>
@@ -1568,7 +1576,7 @@
               <w:szCs w:val="22"/>
             </w:rPr>
           </w:pPr>
-          <w:hyperlink w:anchor="_Toc453767828" w:history="1">
+          <w:hyperlink w:anchor="_Toc453772357" w:history="1">
             <w:r>
               <w:rPr>
                 <w:rStyle w:val="ac"/>
@@ -1618,7 +1626,7 @@
                 <w:noProof/>
                 <w:webHidden/>
               </w:rPr>
-              <w:instrText xml:space="preserve"> PAGEREF _Toc453767828 \h </w:instrText>
+              <w:instrText xml:space="preserve"> PAGEREF _Toc453772357 \h </w:instrText>
             </w:r>
             <w:r>
               <w:rPr>
@@ -1664,7 +1672,7 @@
               <w:szCs w:val="22"/>
             </w:rPr>
           </w:pPr>
-          <w:hyperlink w:anchor="_Toc453767829" w:history="1">
+          <w:hyperlink w:anchor="_Toc453772358" w:history="1">
             <w:r>
               <w:rPr>
                 <w:rStyle w:val="ac"/>
@@ -1708,7 +1716,7 @@
                 <w:noProof/>
                 <w:webHidden/>
               </w:rPr>
-              <w:instrText xml:space="preserve"> PAGEREF _Toc453767829 \h </w:instrText>
+              <w:instrText xml:space="preserve"> PAGEREF _Toc453772358 \h </w:instrText>
             </w:r>
             <w:r>
               <w:rPr>
@@ -1754,7 +1762,7 @@
               <w:szCs w:val="22"/>
             </w:rPr>
           </w:pPr>
-          <w:hyperlink w:anchor="_Toc453767830" w:history="1">
+          <w:hyperlink w:anchor="_Toc453772359" w:history="1">
             <w:r>
               <w:rPr>
                 <w:rStyle w:val="ac"/>
@@ -1798,7 +1806,7 @@
                 <w:noProof/>
                 <w:webHidden/>
               </w:rPr>
-              <w:instrText xml:space="preserve"> PAGEREF _Toc453767830 \h </w:instrText>
+              <w:instrText xml:space="preserve"> PAGEREF _Toc453772359 \h </w:instrText>
             </w:r>
             <w:r>
               <w:rPr>
@@ -1844,7 +1852,7 @@
               <w:szCs w:val="22"/>
             </w:rPr>
           </w:pPr>
-          <w:hyperlink w:anchor="_Toc453767831" w:history="1">
+          <w:hyperlink w:anchor="_Toc453772360" w:history="1">
             <w:r>
               <w:rPr>
                 <w:rStyle w:val="ac"/>
@@ -1888,7 +1896,7 @@
                 <w:noProof/>
                 <w:webHidden/>
               </w:rPr>
-              <w:instrText xml:space="preserve"> PAGEREF _Toc453767831 \h </w:instrText>
+              <w:instrText xml:space="preserve"> PAGEREF _Toc453772360 \h </w:instrText>
             </w:r>
             <w:r>
               <w:rPr>
@@ -1934,7 +1942,7 @@
               <w:szCs w:val="22"/>
             </w:rPr>
           </w:pPr>
-          <w:hyperlink w:anchor="_Toc453767832" w:history="1">
+          <w:hyperlink w:anchor="_Toc453772361" w:history="1">
             <w:r>
               <w:rPr>
                 <w:rStyle w:val="ac"/>
@@ -1978,7 +1986,7 @@
                 <w:noProof/>
                 <w:webHidden/>
               </w:rPr>
-              <w:instrText xml:space="preserve"> PAGEREF _Toc453767832 \h </w:instrText>
+              <w:instrText xml:space="preserve"> PAGEREF _Toc453772361 \h </w:instrText>
             </w:r>
             <w:r>
               <w:rPr>
@@ -2024,7 +2032,7 @@
               <w:szCs w:val="22"/>
             </w:rPr>
           </w:pPr>
-          <w:hyperlink w:anchor="_Toc453767833" w:history="1">
+          <w:hyperlink w:anchor="_Toc453772362" w:history="1">
             <w:r>
               <w:rPr>
                 <w:rStyle w:val="ac"/>
@@ -2068,7 +2076,7 @@
                 <w:noProof/>
                 <w:webHidden/>
               </w:rPr>
-              <w:instrText xml:space="preserve"> PAGEREF _Toc453767833 \h </w:instrText>
+              <w:instrText xml:space="preserve"> PAGEREF _Toc453772362 \h </w:instrText>
             </w:r>
             <w:r>
               <w:rPr>
@@ -2114,7 +2122,7 @@
               <w:szCs w:val="22"/>
             </w:rPr>
           </w:pPr>
-          <w:hyperlink w:anchor="_Toc453767834" w:history="1">
+          <w:hyperlink w:anchor="_Toc453772363" w:history="1">
             <w:r>
               <w:rPr>
                 <w:rStyle w:val="ac"/>
@@ -2164,7 +2172,7 @@
                 <w:noProof/>
                 <w:webHidden/>
               </w:rPr>
-              <w:instrText xml:space="preserve"> PAGEREF _Toc453767834 \h </w:instrText>
+              <w:instrText xml:space="preserve"> PAGEREF _Toc453772363 \h </w:instrText>
             </w:r>
             <w:r>
               <w:rPr>
@@ -2210,7 +2218,7 @@
               <w:szCs w:val="22"/>
             </w:rPr>
           </w:pPr>
-          <w:hyperlink w:anchor="_Toc453767835" w:history="1">
+          <w:hyperlink w:anchor="_Toc453772364" w:history="1">
             <w:r>
               <w:rPr>
                 <w:rStyle w:val="ac"/>
@@ -2260,7 +2268,7 @@
                 <w:noProof/>
                 <w:webHidden/>
               </w:rPr>
-              <w:instrText xml:space="preserve"> PAGEREF _Toc453767835 \h </w:instrText>
+              <w:instrText xml:space="preserve"> PAGEREF _Toc453772364 \h </w:instrText>
             </w:r>
             <w:r>
               <w:rPr>
@@ -2306,7 +2314,7 @@
               <w:szCs w:val="22"/>
             </w:rPr>
           </w:pPr>
-          <w:hyperlink w:anchor="_Toc453767836" w:history="1">
+          <w:hyperlink w:anchor="_Toc453772365" w:history="1">
             <w:r>
               <w:rPr>
                 <w:rStyle w:val="ac"/>
@@ -2351,7 +2359,7 @@
                 <w:noProof/>
                 <w:webHidden/>
               </w:rPr>
-              <w:instrText xml:space="preserve"> PAGEREF _Toc453767836 \h </w:instrText>
+              <w:instrText xml:space="preserve"> PAGEREF _Toc453772365 \h </w:instrText>
             </w:r>
             <w:r>
               <w:rPr>
@@ -2397,7 +2405,7 @@
               <w:szCs w:val="22"/>
             </w:rPr>
           </w:pPr>
-          <w:hyperlink w:anchor="_Toc453767837" w:history="1">
+          <w:hyperlink w:anchor="_Toc453772366" w:history="1">
             <w:r>
               <w:rPr>
                 <w:rStyle w:val="ac"/>
@@ -2447,7 +2455,7 @@
                 <w:noProof/>
                 <w:webHidden/>
               </w:rPr>
-              <w:instrText xml:space="preserve"> PAGEREF _Toc453767837 \h </w:instrText>
+              <w:instrText xml:space="preserve"> PAGEREF _Toc453772366 \h </w:instrText>
             </w:r>
             <w:r>
               <w:rPr>
@@ -2493,7 +2501,7 @@
               <w:szCs w:val="22"/>
             </w:rPr>
           </w:pPr>
-          <w:hyperlink w:anchor="_Toc453767838" w:history="1">
+          <w:hyperlink w:anchor="_Toc453772367" w:history="1">
             <w:r>
               <w:rPr>
                 <w:rStyle w:val="ac"/>
@@ -2543,7 +2551,7 @@
                 <w:noProof/>
                 <w:webHidden/>
               </w:rPr>
-              <w:instrText xml:space="preserve"> PAGEREF _Toc453767838 \h </w:instrText>
+              <w:instrText xml:space="preserve"> PAGEREF _Toc453772367 \h </w:instrText>
             </w:r>
             <w:r>
               <w:rPr>
@@ -2589,7 +2597,7 @@
               <w:szCs w:val="22"/>
             </w:rPr>
           </w:pPr>
-          <w:hyperlink w:anchor="_Toc453767839" w:history="1">
+          <w:hyperlink w:anchor="_Toc453772368" w:history="1">
             <w:r>
               <w:rPr>
                 <w:rStyle w:val="ac"/>
@@ -2639,7 +2647,7 @@
                 <w:noProof/>
                 <w:webHidden/>
               </w:rPr>
-              <w:instrText xml:space="preserve"> PAGEREF _Toc453767839 \h </w:instrText>
+              <w:instrText xml:space="preserve"> PAGEREF _Toc453772368 \h </w:instrText>
             </w:r>
             <w:r>
               <w:rPr>
@@ -2685,7 +2693,7 @@
               <w:szCs w:val="22"/>
             </w:rPr>
           </w:pPr>
-          <w:hyperlink w:anchor="_Toc453767840" w:history="1">
+          <w:hyperlink w:anchor="_Toc453772369" w:history="1">
             <w:r>
               <w:rPr>
                 <w:rStyle w:val="ac"/>
@@ -2735,7 +2743,7 @@
                 <w:noProof/>
                 <w:webHidden/>
               </w:rPr>
-              <w:instrText xml:space="preserve"> PAGEREF _Toc453767840 \h </w:instrText>
+              <w:instrText xml:space="preserve"> PAGEREF _Toc453772369 \h </w:instrText>
             </w:r>
             <w:r>
               <w:rPr>
@@ -2781,7 +2789,7 @@
               <w:szCs w:val="22"/>
             </w:rPr>
           </w:pPr>
-          <w:hyperlink w:anchor="_Toc453767841" w:history="1">
+          <w:hyperlink w:anchor="_Toc453772370" w:history="1">
             <w:r>
               <w:rPr>
                 <w:rStyle w:val="ac"/>
@@ -2831,7 +2839,7 @@
                 <w:noProof/>
                 <w:webHidden/>
               </w:rPr>
-              <w:instrText xml:space="preserve"> PAGEREF _Toc453767841 \h </w:instrText>
+              <w:instrText xml:space="preserve"> PAGEREF _Toc453772370 \h </w:instrText>
             </w:r>
             <w:r>
               <w:rPr>
@@ -2877,7 +2885,7 @@
               <w:szCs w:val="22"/>
             </w:rPr>
           </w:pPr>
-          <w:hyperlink w:anchor="_Toc453767842" w:history="1">
+          <w:hyperlink w:anchor="_Toc453772371" w:history="1">
             <w:r>
               <w:rPr>
                 <w:rStyle w:val="ac"/>
@@ -2922,7 +2930,7 @@
                 <w:noProof/>
                 <w:webHidden/>
               </w:rPr>
-              <w:instrText xml:space="preserve"> PAGEREF _Toc453767842 \h </w:instrText>
+              <w:instrText xml:space="preserve"> PAGEREF _Toc453772371 \h </w:instrText>
             </w:r>
             <w:r>
               <w:rPr>
@@ -2985,125 +2993,26 @@
           <w:numId w:val="5"/>
         </w:numPr>
       </w:pPr>
-      <w:bookmarkStart w:id="0" w:name="_Toc453767813"/>
+      <w:bookmarkStart w:id="1" w:name="_Toc453772342"/>
       <w:r>
         <w:rPr>
           <w:rFonts w:hint="eastAsia"/>
         </w:rPr>
         <w:lastRenderedPageBreak/>
         <w:t>引言</w:t>
-      </w:r>
-      <w:bookmarkEnd w:id="0"/>
-    </w:p>
-    <w:p>
-      <w:pPr>
-        <w:pStyle w:val="2"/>
-      </w:pPr>
-      <w:bookmarkStart w:id="1" w:name="_Toc453767814"/>
-      <w:r>
-        <w:rPr>
-          <w:rFonts w:hint="eastAsia"/>
-        </w:rPr>
-        <w:t>编写目的</w:t>
       </w:r>
       <w:bookmarkEnd w:id="1"/>
     </w:p>
     <w:p>
-      <w:proofErr w:type="gramStart"/>
-      <w:r>
-        <w:rPr>
-          <w:rFonts w:hint="eastAsia"/>
-        </w:rPr>
-        <w:t>本说明</w:t>
-      </w:r>
-      <w:proofErr w:type="gramEnd"/>
-      <w:r>
-        <w:rPr>
-          <w:rFonts w:hint="eastAsia"/>
-        </w:rPr>
-        <w:t>书目的在于明确说明</w:t>
-      </w:r>
-      <w:r>
-        <w:rPr>
-          <w:rFonts w:hint="eastAsia"/>
-        </w:rPr>
-        <w:t>进销存</w:t>
-      </w:r>
-      <w:r>
-        <w:rPr>
-          <w:rFonts w:hint="eastAsia"/>
-        </w:rPr>
-        <w:t>系统各功能的</w:t>
-      </w:r>
-      <w:r>
-        <w:rPr>
-          <w:rFonts w:hint="eastAsia"/>
-        </w:rPr>
-        <w:t>客户需求</w:t>
-      </w:r>
-      <w:r>
-        <w:rPr>
-          <w:rFonts w:hint="eastAsia"/>
-        </w:rPr>
-        <w:t>，</w:t>
-      </w:r>
-      <w:r>
-        <w:rPr>
-          <w:rFonts w:hint="eastAsia"/>
-        </w:rPr>
-        <w:t>规范化软件的生产，给软件的设计，编码，测试，维护等提供依据，</w:t>
-      </w:r>
-      <w:r>
-        <w:rPr>
-          <w:rFonts w:hint="eastAsia"/>
-        </w:rPr>
-        <w:t>指导</w:t>
-      </w:r>
-      <w:proofErr w:type="gramStart"/>
-      <w:r>
-        <w:rPr>
-          <w:rFonts w:hint="eastAsia"/>
-        </w:rPr>
-        <w:t>开发员</w:t>
-      </w:r>
-      <w:proofErr w:type="gramEnd"/>
-      <w:r>
-        <w:rPr>
-          <w:rFonts w:hint="eastAsia"/>
-        </w:rPr>
-        <w:t>进行编码。</w:t>
-      </w:r>
-    </w:p>
-    <w:p>
-      <w:pPr>
-        <w:rPr>
-          <w:rFonts w:asciiTheme="minorHAnsi" w:hAnsiTheme="minorHAnsi"/>
-          <w:szCs w:val="22"/>
-        </w:rPr>
-      </w:pPr>
-      <w:r>
-        <w:rPr>
-          <w:rFonts w:hint="eastAsia"/>
-        </w:rPr>
-        <w:t>本说明书的预期读者为：</w:t>
-      </w:r>
-      <w:r>
-        <w:rPr>
-          <w:rFonts w:hint="eastAsia"/>
-        </w:rPr>
-        <w:t>进销存系统的需求分析人员、系统设计人员、开发人员、测试人员等干系人。</w:t>
-      </w:r>
-    </w:p>
-    <w:p>
       <w:pPr>
         <w:pStyle w:val="2"/>
       </w:pPr>
-      <w:bookmarkStart w:id="2" w:name="_Toc453767815"/>
-      <w:r>
-        <w:rPr>
-          <w:rFonts w:hint="eastAsia"/>
-        </w:rPr>
-        <w:t>背景</w:t>
+      <w:bookmarkStart w:id="2" w:name="_Toc453772343"/>
+      <w:r>
+        <w:rPr>
+          <w:rFonts w:hint="eastAsia"/>
+        </w:rPr>
+        <w:t>编写目的</w:t>
       </w:r>
       <w:bookmarkEnd w:id="2"/>
     </w:p>
@@ -3112,7 +3021,7 @@
         <w:rPr>
           <w:rFonts w:hint="eastAsia"/>
         </w:rPr>
-        <w:t>开发软件系统的名称：</w:t>
+        <w:t>本说明书目的在于明确说明</w:t>
       </w:r>
       <w:r>
         <w:rPr>
@@ -3121,76 +3030,153 @@
         <w:t>进销存</w:t>
       </w:r>
       <w:r>
-        <w:t>系统</w:t>
-      </w:r>
-      <w:r>
-        <w:rPr>
-          <w:rFonts w:hint="eastAsia"/>
-        </w:rPr>
-        <w:t>。</w:t>
+        <w:rPr>
+          <w:rFonts w:hint="eastAsia"/>
+        </w:rPr>
+        <w:t>系统各功能的</w:t>
+      </w:r>
+      <w:r>
+        <w:rPr>
+          <w:rFonts w:hint="eastAsia"/>
+        </w:rPr>
+        <w:t>客户需求</w:t>
+      </w:r>
+      <w:r>
+        <w:rPr>
+          <w:rFonts w:hint="eastAsia"/>
+        </w:rPr>
+        <w:t>，</w:t>
+      </w:r>
+      <w:r>
+        <w:rPr>
+          <w:rFonts w:hint="eastAsia"/>
+        </w:rPr>
+        <w:t>规范化软件的生产，给软件的设计，编码，测试，维护等提供依据，</w:t>
+      </w:r>
+      <w:r>
+        <w:rPr>
+          <w:rFonts w:hint="eastAsia"/>
+        </w:rPr>
+        <w:t>指导开发员进行编码。</w:t>
       </w:r>
     </w:p>
     <w:p>
-      <w:r>
-        <w:rPr>
-          <w:rFonts w:hint="eastAsia"/>
-        </w:rPr>
-        <w:t>软件系统任务提出者：客户（从事</w:t>
-      </w:r>
-      <w:r>
-        <w:rPr>
-          <w:rFonts w:hint="eastAsia"/>
-        </w:rPr>
-        <w:t>书籍行业</w:t>
-      </w:r>
-      <w:r>
-        <w:rPr>
-          <w:rFonts w:hint="eastAsia"/>
-        </w:rPr>
-        <w:t>）</w:t>
-      </w:r>
-      <w:r>
-        <w:rPr>
-          <w:rFonts w:hint="eastAsia"/>
-        </w:rPr>
-        <w:t>。</w:t>
+      <w:pPr>
+        <w:rPr>
+          <w:rFonts w:asciiTheme="minorHAnsi" w:hAnsiTheme="minorHAnsi"/>
+          <w:szCs w:val="22"/>
+        </w:rPr>
+      </w:pPr>
+      <w:r>
+        <w:rPr>
+          <w:rFonts w:hint="eastAsia"/>
+        </w:rPr>
+        <w:t>本说明书的预期读者为：</w:t>
+      </w:r>
+      <w:r>
+        <w:rPr>
+          <w:rFonts w:hint="eastAsia"/>
+        </w:rPr>
+        <w:t>进销存系统的需求分析人员、系统设计人员、开发人员、测试人员等干系人。</w:t>
       </w:r>
     </w:p>
     <w:p>
-      <w:r>
-        <w:rPr>
-          <w:rFonts w:hint="eastAsia"/>
-        </w:rPr>
-        <w:t>软件系统任务开发者：</w:t>
-      </w:r>
-      <w:r>
-        <w:t>Elite</w:t>
-      </w:r>
-      <w:r>
-        <w:rPr>
-          <w:rFonts w:hint="eastAsia"/>
-        </w:rPr>
-        <w:t>小组</w:t>
-      </w:r>
-      <w:r>
-        <w:rPr>
-          <w:rFonts w:hint="eastAsia"/>
-        </w:rPr>
-        <w:t>。</w:t>
-      </w:r>
+      <w:pPr>
+        <w:pStyle w:val="2"/>
+      </w:pPr>
+      <w:bookmarkStart w:id="3" w:name="_Toc453772344"/>
+      <w:r>
+        <w:rPr>
+          <w:rFonts w:hint="eastAsia"/>
+        </w:rPr>
+        <w:t>背景</w:t>
+      </w:r>
+      <w:bookmarkEnd w:id="3"/>
     </w:p>
     <w:p>
+      <w:r>
+        <w:rPr>
+          <w:rFonts w:hint="eastAsia"/>
+        </w:rPr>
+        <w:t>开发软件系统的名称：</w:t>
+      </w:r>
+      <w:r>
+        <w:rPr>
+          <w:rFonts w:hint="eastAsia"/>
+        </w:rPr>
+        <w:t>进销存</w:t>
+      </w:r>
+      <w:r>
+        <w:t>系统</w:t>
+      </w:r>
+      <w:r>
+        <w:rPr>
+          <w:rFonts w:hint="eastAsia"/>
+        </w:rPr>
+        <w:t>。</w:t>
+      </w:r>
+    </w:p>
+    <w:p>
+      <w:r>
+        <w:rPr>
+          <w:rFonts w:hint="eastAsia"/>
+        </w:rPr>
+        <w:t>软件系统任务提出者：客户（从事</w:t>
+      </w:r>
+      <w:r>
+        <w:rPr>
+          <w:rFonts w:hint="eastAsia"/>
+        </w:rPr>
+        <w:t>书籍行业</w:t>
+      </w:r>
+      <w:r>
+        <w:rPr>
+          <w:rFonts w:hint="eastAsia"/>
+        </w:rPr>
+        <w:t>）</w:t>
+      </w:r>
+      <w:r>
+        <w:rPr>
+          <w:rFonts w:hint="eastAsia"/>
+        </w:rPr>
+        <w:t>。</w:t>
+      </w:r>
+    </w:p>
+    <w:p>
+      <w:r>
+        <w:rPr>
+          <w:rFonts w:hint="eastAsia"/>
+        </w:rPr>
+        <w:t>软件系统任务开发者：</w:t>
+      </w:r>
+      <w:r>
+        <w:t>Elite</w:t>
+      </w:r>
+      <w:r>
+        <w:rPr>
+          <w:rFonts w:hint="eastAsia"/>
+        </w:rPr>
+        <w:t>小组</w:t>
+      </w:r>
+      <w:r>
+        <w:rPr>
+          <w:rFonts w:hint="eastAsia"/>
+        </w:rPr>
+        <w:t>。</w:t>
+      </w:r>
+    </w:p>
+    <w:p>
       <w:pPr>
         <w:pStyle w:val="2"/>
       </w:pPr>
-      <w:bookmarkStart w:id="3" w:name="_Toc453767816"/>
+      <w:bookmarkStart w:id="4" w:name="_Toc453772345"/>
       <w:r>
         <w:rPr>
           <w:rFonts w:hint="eastAsia"/>
         </w:rPr>
         <w:t>术语描述</w:t>
       </w:r>
-      <w:bookmarkEnd w:id="3"/>
+      <w:bookmarkEnd w:id="4"/>
     </w:p>
     <w:p>
       <w:pPr>
@@ -3373,14 +3359,14 @@
       <w:pPr>
         <w:pStyle w:val="2"/>
       </w:pPr>
-      <w:bookmarkStart w:id="4" w:name="_Toc453767817"/>
+      <w:bookmarkStart w:id="5" w:name="_Toc453772346"/>
       <w:r>
         <w:rPr>
           <w:rFonts w:hint="eastAsia"/>
         </w:rPr>
         <w:t>参考资料</w:t>
       </w:r>
-      <w:bookmarkEnd w:id="4"/>
+      <w:bookmarkEnd w:id="5"/>
     </w:p>
     <w:p>
       <w:pPr>
@@ -3392,21 +3378,8 @@
         </w:rPr>
         <w:t>[1]</w:t>
       </w:r>
-      <w:proofErr w:type="gramStart"/>
-      <w:r>
-        <w:t>陈洁琴</w:t>
-      </w:r>
-      <w:proofErr w:type="gramEnd"/>
-      <w:r>
-        <w:t>. 基于</w:t>
-      </w:r>
-      <w:proofErr w:type="spellStart"/>
-      <w:r>
-        <w:t>Struts+Spring+Hibernate</w:t>
-      </w:r>
-      <w:proofErr w:type="spellEnd"/>
-      <w:r>
-        <w:t>架构的进销存管理系统的研究及实现[D].西南交通大学,2008.</w:t>
+      <w:r>
+        <w:t>陈洁琴. 基于Struts+Spring+Hibernate架构的进销存管理系统的研究及实现[D].西南交通大学,2008.</w:t>
       </w:r>
     </w:p>
     <w:p>
@@ -3454,13 +3427,8 @@
         </w:rPr>
         <w:t>[4]</w:t>
       </w:r>
-      <w:proofErr w:type="gramStart"/>
-      <w:r>
-        <w:t>翁谦益</w:t>
-      </w:r>
-      <w:proofErr w:type="gramEnd"/>
-      <w:r>
-        <w:t>. 基于Java SE的企业进销存管理系统设计与实现[D].厦门大学,2014.</w:t>
+      <w:r>
+        <w:t>翁谦益. 基于Java SE的企业进销存管理系统设计与实现[D].厦门大学,2014.</w:t>
       </w:r>
     </w:p>
     <w:p>
@@ -3468,15 +3436,7 @@
         <w:ind w:firstLine="0"/>
       </w:pPr>
       <w:r>
-        <w:t>[5]</w:t>
-      </w:r>
-      <w:proofErr w:type="gramStart"/>
-      <w:r>
-        <w:t>韩凤龙</w:t>
-      </w:r>
-      <w:proofErr w:type="gramEnd"/>
-      <w:r>
-        <w:t>. 基于.NET框架的企业商品进销存管理系统的实现[D].吉林大学,2015</w:t>
+        <w:t>[5]韩凤龙. 基于.NET框架的企业商品进销存管理系统的实现[D].吉林大学,2015</w:t>
       </w:r>
     </w:p>
     <w:p>
@@ -3487,64 +3447,64 @@
           <w:numId w:val="5"/>
         </w:numPr>
       </w:pPr>
-      <w:bookmarkStart w:id="5" w:name="_Toc453767818"/>
+      <w:bookmarkStart w:id="6" w:name="_Toc453772347"/>
       <w:r>
         <w:rPr>
           <w:rFonts w:hint="eastAsia"/>
         </w:rPr>
         <w:t>项目成立前提</w:t>
-      </w:r>
-      <w:bookmarkEnd w:id="5"/>
-    </w:p>
-    <w:p>
-      <w:pPr>
-        <w:pStyle w:val="2"/>
-      </w:pPr>
-      <w:bookmarkStart w:id="6" w:name="_Toc453767819"/>
-      <w:r>
-        <w:rPr>
-          <w:rFonts w:hint="eastAsia"/>
-        </w:rPr>
-        <w:t>开发背景</w:t>
       </w:r>
       <w:bookmarkEnd w:id="6"/>
     </w:p>
     <w:p>
       <w:pPr>
-        <w:spacing w:afterLines="100" w:after="326"/>
-        <w:rPr>
-          <w:sz w:val="28"/>
-          <w:szCs w:val="28"/>
-        </w:rPr>
-      </w:pPr>
-      <w:r>
-        <w:rPr>
-          <w:rFonts w:hint="eastAsia"/>
-          <w:color w:val="000000"/>
-        </w:rPr>
-        <w:t>在市场经济中，销售是企业运作的重要环节。为了更好地推动销售，不少企业建立分公司后实行代理制，通过分公司或代理上把产品推向最终用户。这些分公司或代理商大多分布在全国各地，甚至是在过为，远距离频繁的业务信息交流是这些企业业务活动的主要特点。在传统方式上，公司之间通常采用电传、电报、电话等方式传递订货、发货、到货、压货、换货、退货等信息，总公司的商务部门在接到分公司或代理商穿来的定单和银行汇款单据传真件后，开具产品出库通知，然后再把相关的进、销、存信息手工存档，再对这些信息进行统计分析，才能了解到整个公司的生产、销售和库存情况。</w:t>
-      </w:r>
-      <w:r>
-        <w:rPr>
-          <w:rFonts w:hint="eastAsia"/>
-        </w:rPr>
-        <w:t>进销存管理是商业企业经营管理中的核心环节，也是一个企业能否取得效益的关键。如果能做到合理生产、及时销售、库存量最小、减少积压，那么企业就能取得最佳的效益。</w:t>
-      </w:r>
-    </w:p>
-    <w:p>
-      <w:pPr>
         <w:pStyle w:val="2"/>
       </w:pPr>
-      <w:bookmarkStart w:id="7" w:name="_Toc453767820"/>
-      <w:r>
-        <w:rPr>
-          <w:rFonts w:hint="eastAsia"/>
-        </w:rPr>
-        <w:t>可行性分析</w:t>
+      <w:bookmarkStart w:id="7" w:name="_Toc453772348"/>
+      <w:r>
+        <w:rPr>
+          <w:rFonts w:hint="eastAsia"/>
+        </w:rPr>
+        <w:t>开发背景</w:t>
       </w:r>
       <w:bookmarkEnd w:id="7"/>
     </w:p>
     <w:p>
+      <w:pPr>
+        <w:spacing w:afterLines="100" w:after="326"/>
+        <w:rPr>
+          <w:sz w:val="28"/>
+          <w:szCs w:val="28"/>
+        </w:rPr>
+      </w:pPr>
+      <w:r>
+        <w:rPr>
+          <w:rFonts w:hint="eastAsia"/>
+          <w:color w:val="000000"/>
+        </w:rPr>
+        <w:t>在市场经济中，销售是企业运作的重要环节。为了更好地推动销售，不少企业建立分公司后实行代理制，通过分公司或代理上把产品推向最终用户。这些分公司或代理商大多分布在全国各地，甚至是在过为，远距离频繁的业务信息交流是这些企业业务活动的主要特点。在传统方式上，公司之间通常采用电传、电报、电话等方式传递订货、发货、到货、压货、换货、退货等信息，总公司的商务部门在接到分公司或代理商穿来的定单和银行汇款单据传真件后，开具产品出库通知，然后再把相关的进、销、存信息手工存档，再对这些信息进行统计分析，才能了解到整个公司的生产、销售和库存情况。</w:t>
+      </w:r>
+      <w:r>
+        <w:rPr>
+          <w:rFonts w:hint="eastAsia"/>
+        </w:rPr>
+        <w:t>进销存管理是商业企业经营管理中的核心环节，也是一个企业能否取得效益的关键。如果能做到合理生产、及时销售、库存量最小、减少积压，那么企业就能取得最佳的效益。</w:t>
+      </w:r>
+    </w:p>
+    <w:p>
+      <w:pPr>
+        <w:pStyle w:val="2"/>
+      </w:pPr>
+      <w:bookmarkStart w:id="8" w:name="_Toc453772349"/>
+      <w:r>
+        <w:rPr>
+          <w:rFonts w:hint="eastAsia"/>
+        </w:rPr>
+        <w:t>可行性分析</w:t>
+      </w:r>
+      <w:bookmarkEnd w:id="8"/>
+    </w:p>
+    <w:p>
       <w:r>
         <w:rPr>
           <w:rFonts w:hint="eastAsia"/>
@@ -3564,21 +3524,7 @@
         <w:rPr>
           <w:rFonts w:hint="eastAsia"/>
         </w:rPr>
-        <w:t>进销存管理系统的开发实现了从进货、库存、到销售的一体化管理。提高了管理水平和工作效率，最大限度减少了手工操作带来的错误。是中小企业面对越来越激烈的竞争，改善企业内部以及整个供应</w:t>
-      </w:r>
-      <w:proofErr w:type="gramStart"/>
-      <w:r>
-        <w:rPr>
-          <w:rFonts w:hint="eastAsia"/>
-        </w:rPr>
-        <w:t>链各个</w:t>
-      </w:r>
-      <w:proofErr w:type="gramEnd"/>
-      <w:r>
-        <w:rPr>
-          <w:rFonts w:hint="eastAsia"/>
-        </w:rPr>
-        <w:t>环节的管理、调度及资源配置，迅速适应客户的新需求和市场新机遇的能力，使企业赢得竞争胜利的决定性因素，进销存管理系统的开发也是提高企业竞争力的最有效的方法之一。</w:t>
+        <w:t>进销存管理系统的开发实现了从进货、库存、到销售的一体化管理。提高了管理水平和工作效率，最大限度减少了手工操作带来的错误。是中小企业面对越来越激烈的竞争，改善企业内部以及整个供应链各个环节的管理、调度及资源配置，迅速适应客户的新需求和市场新机遇的能力，使企业赢得竞争胜利的决定性因素，进销存管理系统的开发也是提高企业竞争力的最有效的方法之一。</w:t>
       </w:r>
     </w:p>
     <w:p>
@@ -3589,52 +3535,25 @@
           <w:numId w:val="5"/>
         </w:numPr>
       </w:pPr>
-      <w:bookmarkStart w:id="8" w:name="_Toc453767821"/>
+      <w:bookmarkStart w:id="9" w:name="_Toc453772350"/>
       <w:r>
         <w:rPr>
           <w:rFonts w:hint="eastAsia"/>
         </w:rPr>
         <w:t>任务概述</w:t>
-      </w:r>
-      <w:bookmarkEnd w:id="8"/>
-    </w:p>
-    <w:p>
-      <w:pPr>
-        <w:pStyle w:val="2"/>
-      </w:pPr>
-      <w:bookmarkStart w:id="9" w:name="_Toc453767822"/>
-      <w:r>
-        <w:rPr>
-          <w:rFonts w:hint="eastAsia"/>
-        </w:rPr>
-        <w:t>开发意图</w:t>
       </w:r>
       <w:bookmarkEnd w:id="9"/>
     </w:p>
     <w:p>
-      <w:r>
-        <w:rPr>
-          <w:rFonts w:hint="eastAsia"/>
-        </w:rPr>
-        <w:t>提高企业信息的管理效率，适应信息化需要，提高部门的工作效率。</w:t>
-      </w:r>
-      <w:r>
-        <w:rPr>
-          <w:rFonts w:hint="eastAsia"/>
-        </w:rPr>
-        <w:t>系统不仅满足目前的业务需要，还要满足企业未来的发展，而且要具备良好的可扩展性，形成企业未来进销存管理信息化平台。</w:t>
-      </w:r>
-    </w:p>
-    <w:p>
       <w:pPr>
         <w:pStyle w:val="2"/>
       </w:pPr>
-      <w:bookmarkStart w:id="10" w:name="_Toc453767823"/>
-      <w:r>
-        <w:rPr>
-          <w:rFonts w:hint="eastAsia"/>
-        </w:rPr>
-        <w:t>应用目标</w:t>
+      <w:bookmarkStart w:id="10" w:name="_Toc453772351"/>
+      <w:r>
+        <w:rPr>
+          <w:rFonts w:hint="eastAsia"/>
+        </w:rPr>
+        <w:t>开发意图</w:t>
       </w:r>
       <w:bookmarkEnd w:id="10"/>
     </w:p>
@@ -3643,38 +3562,57 @@
         <w:rPr>
           <w:rFonts w:hint="eastAsia"/>
         </w:rPr>
-        <w:t>项目总体目标是</w:t>
-      </w:r>
-      <w:proofErr w:type="gramStart"/>
-      <w:r>
-        <w:rPr>
-          <w:rFonts w:hint="eastAsia"/>
-        </w:rPr>
-        <w:t>搭建某</w:t>
-      </w:r>
-      <w:proofErr w:type="gramEnd"/>
-      <w:r>
-        <w:t>企业的进销存管理平台，共分为四个功能模块-基础信息模块、进货模块、销售模块、库存管理模块。其中基础信息模块主要是对各种数据的处理如用户、商品、供应商、客户、仓库的数据处理。进货模块处理进货过程的各种业务，如进货、进货付款、退货、进货会计分录处理等。库存模块主要用于处理库存管理中的各种业务，如库存调拨、商品调价、商品数量分拆、库存盘点、库存商品管理、库存警告、商品有效期查询、库存会计分录处理等。销售模块处理销售过程中的各种业务，如前台销售、信用销售、销售收款、销售退货、销售会计分录处理等</w:t>
-      </w:r>
-      <w:r>
-        <w:rPr>
-          <w:rFonts w:hint="eastAsia"/>
-        </w:rPr>
-        <w:t>。</w:t>
+        <w:t>提高企业信息的管理效率，适应信息化需要，提高部门的工作效率。</w:t>
+      </w:r>
+      <w:r>
+        <w:rPr>
+          <w:rFonts w:hint="eastAsia"/>
+        </w:rPr>
+        <w:t>系统不仅满足目前的业务需要，还要满足企业未来的发展，而且要具备良好的可扩展性，形成企业未来进销存管理信息化平台。</w:t>
       </w:r>
     </w:p>
     <w:p>
       <w:pPr>
         <w:pStyle w:val="2"/>
       </w:pPr>
-      <w:bookmarkStart w:id="11" w:name="_Toc453767824"/>
+      <w:bookmarkStart w:id="11" w:name="_Toc453772352"/>
+      <w:r>
+        <w:rPr>
+          <w:rFonts w:hint="eastAsia"/>
+        </w:rPr>
+        <w:t>应用目标</w:t>
+      </w:r>
+      <w:bookmarkEnd w:id="11"/>
+    </w:p>
+    <w:p>
+      <w:r>
+        <w:rPr>
+          <w:rFonts w:hint="eastAsia"/>
+        </w:rPr>
+        <w:t>项目总体目标是搭建某</w:t>
+      </w:r>
+      <w:r>
+        <w:t>企业的进销存管理平台，共分为四个功能模块-基础信息模块、进货模块、销售模块、库存管理模块。其中基础信息模块主要是对各种数据的处理如用户、商品、供应商、客户、仓库的数据处理。进货模块处理进货过程的各种业务，如进货、进货付款、退货、进货会计分录处理等。库存模块主要用于处理库存管理中的各种业务，如库存调拨、商品调价、商品数量分拆、库存盘点、库存商品管理、库存警告、商品有效期查询、库存会计分录处理等。销售模块处理销售过程中的各种业务，如前台销售、信用销售、销售收款、销售退货、销售会计分录处理等</w:t>
+      </w:r>
+      <w:r>
+        <w:rPr>
+          <w:rFonts w:hint="eastAsia"/>
+        </w:rPr>
+        <w:t>。</w:t>
+      </w:r>
+    </w:p>
+    <w:p>
+      <w:pPr>
+        <w:pStyle w:val="2"/>
+      </w:pPr>
+      <w:bookmarkStart w:id="12" w:name="_Toc453772353"/>
       <w:r>
         <w:rPr>
           <w:rFonts w:hint="eastAsia"/>
         </w:rPr>
         <w:t>功能要求</w:t>
       </w:r>
-      <w:bookmarkEnd w:id="11"/>
+      <w:bookmarkEnd w:id="12"/>
     </w:p>
     <w:p>
       <w:pPr>
@@ -3793,7 +3731,7 @@
           <w:b/>
         </w:rPr>
       </w:pPr>
-      <w:bookmarkStart w:id="12" w:name="_Toc453767825"/>
+      <w:bookmarkStart w:id="13" w:name="_Toc453772354"/>
       <w:r>
         <w:rPr>
           <w:rStyle w:val="2Char"/>
@@ -3803,7 +3741,7 @@
         <w:lastRenderedPageBreak/>
         <w:t>运行环境</w:t>
       </w:r>
-      <w:bookmarkEnd w:id="12"/>
+      <w:bookmarkEnd w:id="13"/>
     </w:p>
     <w:p>
       <w:pPr>
@@ -3934,15 +3872,7 @@
         <w:t>： Apache</w:t>
       </w:r>
       <w:r>
-        <w:t xml:space="preserve"> </w:t>
-      </w:r>
-      <w:proofErr w:type="spellStart"/>
-      <w:r>
-        <w:t>httpd</w:t>
-      </w:r>
-      <w:proofErr w:type="spellEnd"/>
-      <w:r>
-        <w:t xml:space="preserve"> 2</w:t>
+        <w:t xml:space="preserve"> httpd 2</w:t>
       </w:r>
       <w:r>
         <w:rPr>
@@ -3965,18 +3895,8 @@
         <w:rPr>
           <w:rFonts w:hint="eastAsia"/>
         </w:rPr>
-        <w:t>服务器端动态脚本语言：</w:t>
-      </w:r>
-      <w:proofErr w:type="spellStart"/>
-      <w:proofErr w:type="gramStart"/>
-      <w:r>
-        <w:rPr>
-          <w:rFonts w:hint="eastAsia"/>
-        </w:rPr>
-        <w:t>php</w:t>
-      </w:r>
-      <w:proofErr w:type="spellEnd"/>
-      <w:proofErr w:type="gramEnd"/>
+        <w:t>服务器端动态脚本语言：php</w:t>
+      </w:r>
       <w:r>
         <w:t xml:space="preserve"> 5.6</w:t>
       </w:r>
@@ -4130,7 +4050,7 @@
           <w:bCs w:val="0"/>
         </w:rPr>
       </w:pPr>
-      <w:bookmarkStart w:id="13" w:name="_Toc453767826"/>
+      <w:bookmarkStart w:id="14" w:name="_Toc453772355"/>
       <w:r>
         <w:rPr>
           <w:rStyle w:val="2Char"/>
@@ -4140,20 +4060,20 @@
         <w:lastRenderedPageBreak/>
         <w:t>数据描述</w:t>
       </w:r>
-      <w:bookmarkEnd w:id="13"/>
+      <w:bookmarkEnd w:id="14"/>
     </w:p>
     <w:p>
       <w:pPr>
         <w:pStyle w:val="2"/>
       </w:pPr>
-      <w:bookmarkStart w:id="14" w:name="_Toc453767827"/>
+      <w:bookmarkStart w:id="15" w:name="_Toc453772356"/>
       <w:r>
         <w:rPr>
           <w:rFonts w:hint="eastAsia"/>
         </w:rPr>
         <w:t>E-R图</w:t>
       </w:r>
-      <w:bookmarkEnd w:id="14"/>
+      <w:bookmarkEnd w:id="15"/>
     </w:p>
     <w:p>
       <w:pPr>
@@ -4183,7 +4103,7 @@
           <v:shape id="_x0000_i1025" type="#_x0000_t75" style="width:415.5pt;height:312pt" o:ole="">
             <v:imagedata r:id="rId8" o:title=""/>
           </v:shape>
-          <o:OLEObject Type="Embed" ProgID="Visio.Drawing.15" ShapeID="_x0000_i1025" DrawAspect="Content" ObjectID="_1527514236" r:id="rId9"/>
+          <o:OLEObject Type="Embed" ProgID="Visio.Drawing.15" ShapeID="_x0000_i1025" DrawAspect="Content" ObjectID="_1527514195" r:id="rId9"/>
         </w:object>
       </w:r>
     </w:p>
@@ -4205,14 +4125,14 @@
       <w:pPr>
         <w:pStyle w:val="2"/>
       </w:pPr>
-      <w:bookmarkStart w:id="15" w:name="_Toc453767828"/>
+      <w:bookmarkStart w:id="16" w:name="_Toc453772357"/>
       <w:r>
         <w:rPr>
           <w:rFonts w:hint="eastAsia"/>
         </w:rPr>
         <w:t>实体关系图</w:t>
       </w:r>
-      <w:bookmarkEnd w:id="15"/>
+      <w:bookmarkEnd w:id="16"/>
     </w:p>
     <w:p>
       <w:pPr>
@@ -4222,7 +4142,7 @@
           <w:numId w:val="5"/>
         </w:numPr>
       </w:pPr>
-      <w:bookmarkStart w:id="16" w:name="_Toc453767829"/>
+      <w:bookmarkStart w:id="17" w:name="_Toc453772358"/>
       <w:r>
         <w:rPr>
           <w:rFonts w:hint="eastAsia"/>
@@ -4235,7 +4155,7 @@
         </w:rPr>
         <w:t>信息实体</w:t>
       </w:r>
-      <w:bookmarkEnd w:id="16"/>
+      <w:bookmarkEnd w:id="17"/>
     </w:p>
     <w:p>
       <w:pPr>
@@ -4247,7 +4167,7 @@
           <v:shape id="_x0000_i1026" type="#_x0000_t75" style="width:256.5pt;height:137.25pt" o:ole="">
             <v:imagedata r:id="rId10" o:title=""/>
           </v:shape>
-          <o:OLEObject Type="Embed" ProgID="Visio.Drawing.15" ShapeID="_x0000_i1026" DrawAspect="Content" ObjectID="_1527514237" r:id="rId11"/>
+          <o:OLEObject Type="Embed" ProgID="Visio.Drawing.15" ShapeID="_x0000_i1026" DrawAspect="Content" ObjectID="_1527514196" r:id="rId11"/>
         </w:object>
       </w:r>
     </w:p>
@@ -4307,7 +4227,7 @@
           <w:numId w:val="5"/>
         </w:numPr>
       </w:pPr>
-      <w:bookmarkStart w:id="17" w:name="_Toc453767830"/>
+      <w:bookmarkStart w:id="18" w:name="_Toc453772359"/>
       <w:r>
         <w:rPr>
           <w:rFonts w:hint="eastAsia"/>
@@ -4320,7 +4240,7 @@
         </w:rPr>
         <w:t>信息实体</w:t>
       </w:r>
-      <w:bookmarkEnd w:id="17"/>
+      <w:bookmarkEnd w:id="18"/>
     </w:p>
     <w:p>
       <w:pPr>
@@ -4332,7 +4252,7 @@
           <v:shape id="_x0000_i1027" type="#_x0000_t75" style="width:234.75pt;height:125.25pt" o:ole="">
             <v:imagedata r:id="rId12" o:title=""/>
           </v:shape>
-          <o:OLEObject Type="Embed" ProgID="Visio.Drawing.15" ShapeID="_x0000_i1027" DrawAspect="Content" ObjectID="_1527514238" r:id="rId13"/>
+          <o:OLEObject Type="Embed" ProgID="Visio.Drawing.15" ShapeID="_x0000_i1027" DrawAspect="Content" ObjectID="_1527514197" r:id="rId13"/>
         </w:object>
       </w:r>
     </w:p>
@@ -4388,7 +4308,7 @@
           <w:numId w:val="5"/>
         </w:numPr>
       </w:pPr>
-      <w:bookmarkStart w:id="18" w:name="_Toc453767831"/>
+      <w:bookmarkStart w:id="19" w:name="_Toc453772360"/>
       <w:r>
         <w:rPr>
           <w:rFonts w:hint="eastAsia"/>
@@ -4401,7 +4321,7 @@
         </w:rPr>
         <w:t>信息实体</w:t>
       </w:r>
-      <w:bookmarkEnd w:id="18"/>
+      <w:bookmarkEnd w:id="19"/>
     </w:p>
     <w:p>
       <w:pPr>
@@ -4413,7 +4333,7 @@
           <v:shape id="_x0000_i1028" type="#_x0000_t75" style="width:246.75pt;height:156.75pt" o:ole="">
             <v:imagedata r:id="rId14" o:title=""/>
           </v:shape>
-          <o:OLEObject Type="Embed" ProgID="Visio.Drawing.15" ShapeID="_x0000_i1028" DrawAspect="Content" ObjectID="_1527514239" r:id="rId15"/>
+          <o:OLEObject Type="Embed" ProgID="Visio.Drawing.15" ShapeID="_x0000_i1028" DrawAspect="Content" ObjectID="_1527514198" r:id="rId15"/>
         </w:object>
       </w:r>
     </w:p>
@@ -4478,7 +4398,7 @@
           <w:numId w:val="5"/>
         </w:numPr>
       </w:pPr>
-      <w:bookmarkStart w:id="19" w:name="_Toc453767832"/>
+      <w:bookmarkStart w:id="20" w:name="_Toc453772361"/>
       <w:r>
         <w:rPr>
           <w:rFonts w:hint="eastAsia"/>
@@ -4491,7 +4411,7 @@
         </w:rPr>
         <w:t>实体</w:t>
       </w:r>
-      <w:bookmarkEnd w:id="19"/>
+      <w:bookmarkEnd w:id="20"/>
     </w:p>
     <w:p>
       <w:pPr>
@@ -4503,7 +4423,7 @@
           <v:shape id="_x0000_i1029" type="#_x0000_t75" style="width:204.75pt;height:126pt" o:ole="">
             <v:imagedata r:id="rId16" o:title=""/>
           </v:shape>
-          <o:OLEObject Type="Embed" ProgID="Visio.Drawing.15" ShapeID="_x0000_i1029" DrawAspect="Content" ObjectID="_1527514240" r:id="rId17"/>
+          <o:OLEObject Type="Embed" ProgID="Visio.Drawing.15" ShapeID="_x0000_i1029" DrawAspect="Content" ObjectID="_1527514199" r:id="rId17"/>
         </w:object>
       </w:r>
     </w:p>
@@ -4547,7 +4467,7 @@
           <w:numId w:val="5"/>
         </w:numPr>
       </w:pPr>
-      <w:bookmarkStart w:id="20" w:name="_Toc453767833"/>
+      <w:bookmarkStart w:id="21" w:name="_Toc453772362"/>
       <w:r>
         <w:rPr>
           <w:rFonts w:hint="eastAsia"/>
@@ -4564,7 +4484,7 @@
         </w:rPr>
         <w:t>实体</w:t>
       </w:r>
-      <w:bookmarkEnd w:id="20"/>
+      <w:bookmarkEnd w:id="21"/>
     </w:p>
     <w:p>
       <w:pPr>
@@ -4575,7 +4495,7 @@
           <v:shape id="_x0000_i1030" type="#_x0000_t75" style="width:274.5pt;height:175.5pt" o:ole="">
             <v:imagedata r:id="rId18" o:title=""/>
           </v:shape>
-          <o:OLEObject Type="Embed" ProgID="Visio.Drawing.15" ShapeID="_x0000_i1030" DrawAspect="Content" ObjectID="_1527514241" r:id="rId19"/>
+          <o:OLEObject Type="Embed" ProgID="Visio.Drawing.15" ShapeID="_x0000_i1030" DrawAspect="Content" ObjectID="_1527514200" r:id="rId19"/>
         </w:object>
       </w:r>
     </w:p>
@@ -4618,14 +4538,14 @@
       <w:pPr>
         <w:pStyle w:val="2"/>
       </w:pPr>
-      <w:bookmarkStart w:id="21" w:name="_Toc453767834"/>
+      <w:bookmarkStart w:id="22" w:name="_Toc453772363"/>
       <w:r>
         <w:rPr>
           <w:rFonts w:hint="eastAsia"/>
         </w:rPr>
         <w:t>数据表</w:t>
       </w:r>
-      <w:bookmarkEnd w:id="21"/>
+      <w:bookmarkEnd w:id="22"/>
     </w:p>
     <w:p>
       <w:r>
@@ -4856,7 +4776,6 @@
                 <w:bCs/>
               </w:rPr>
             </w:pPr>
-            <w:proofErr w:type="gramStart"/>
             <w:r>
               <w:rPr>
                 <w:b/>
@@ -4864,7 +4783,6 @@
               </w:rPr>
               <w:t>外键</w:t>
             </w:r>
-            <w:proofErr w:type="gramEnd"/>
           </w:p>
         </w:tc>
       </w:tr>
@@ -4898,11 +4816,9 @@
             <w:pPr>
               <w:ind w:firstLine="0"/>
             </w:pPr>
-            <w:proofErr w:type="spellStart"/>
             <w:r>
               <w:t>user_ID</w:t>
             </w:r>
-            <w:proofErr w:type="spellEnd"/>
           </w:p>
         </w:tc>
         <w:tc>
@@ -4914,13 +4830,8 @@
             <w:pPr>
               <w:ind w:firstLine="0"/>
             </w:pPr>
-            <w:proofErr w:type="spellStart"/>
-            <w:r>
-              <w:t>bigint</w:t>
-            </w:r>
-            <w:proofErr w:type="spellEnd"/>
-            <w:r>
-              <w:t>(11)</w:t>
+            <w:r>
+              <w:t>bigint(11)</w:t>
             </w:r>
           </w:p>
         </w:tc>
@@ -4983,11 +4894,9 @@
             <w:pPr>
               <w:ind w:firstLine="0"/>
             </w:pPr>
-            <w:proofErr w:type="spellStart"/>
             <w:r>
               <w:t>user_Name</w:t>
             </w:r>
-            <w:proofErr w:type="spellEnd"/>
           </w:p>
         </w:tc>
         <w:tc>
@@ -4999,13 +4908,8 @@
             <w:pPr>
               <w:ind w:firstLine="0"/>
             </w:pPr>
-            <w:proofErr w:type="spellStart"/>
-            <w:r>
-              <w:t>varchar</w:t>
-            </w:r>
-            <w:proofErr w:type="spellEnd"/>
-            <w:r>
-              <w:t>(2</w:t>
+            <w:r>
+              <w:t>varchar(2</w:t>
             </w:r>
             <w:r>
               <w:t>)</w:t>
@@ -5071,11 +4975,9 @@
             <w:pPr>
               <w:ind w:firstLine="0"/>
             </w:pPr>
-            <w:proofErr w:type="spellStart"/>
             <w:r>
               <w:t>user_Password</w:t>
             </w:r>
-            <w:proofErr w:type="spellEnd"/>
           </w:p>
         </w:tc>
         <w:tc>
@@ -5087,13 +4989,8 @@
             <w:pPr>
               <w:ind w:firstLine="0"/>
             </w:pPr>
-            <w:proofErr w:type="spellStart"/>
-            <w:r>
-              <w:t>varchar</w:t>
-            </w:r>
-            <w:proofErr w:type="spellEnd"/>
-            <w:r>
-              <w:t>(2</w:t>
+            <w:r>
+              <w:t>varchar(2</w:t>
             </w:r>
             <w:r>
               <w:t>)</w:t>
@@ -5159,11 +5056,9 @@
             <w:pPr>
               <w:ind w:firstLine="0"/>
             </w:pPr>
-            <w:proofErr w:type="spellStart"/>
             <w:r>
               <w:t>user_AllPermission</w:t>
             </w:r>
-            <w:proofErr w:type="spellEnd"/>
           </w:p>
         </w:tc>
         <w:tc>
@@ -5175,13 +5070,8 @@
             <w:pPr>
               <w:ind w:firstLine="0"/>
             </w:pPr>
-            <w:proofErr w:type="spellStart"/>
-            <w:r>
-              <w:t>varchar</w:t>
-            </w:r>
-            <w:proofErr w:type="spellEnd"/>
-            <w:r>
-              <w:t>(2</w:t>
+            <w:r>
+              <w:t>varchar(2</w:t>
             </w:r>
             <w:r>
               <w:t>)</w:t>
@@ -5247,11 +5137,9 @@
             <w:pPr>
               <w:ind w:firstLine="0"/>
             </w:pPr>
-            <w:proofErr w:type="spellStart"/>
             <w:r>
               <w:t>user_BasicInformationPermission</w:t>
             </w:r>
-            <w:proofErr w:type="spellEnd"/>
           </w:p>
         </w:tc>
         <w:tc>
@@ -5263,13 +5151,8 @@
             <w:pPr>
               <w:ind w:firstLine="0"/>
             </w:pPr>
-            <w:proofErr w:type="spellStart"/>
-            <w:r>
-              <w:t>varchar</w:t>
-            </w:r>
-            <w:proofErr w:type="spellEnd"/>
-            <w:r>
-              <w:t>(2</w:t>
+            <w:r>
+              <w:t>varchar(2</w:t>
             </w:r>
             <w:r>
               <w:t>)</w:t>
@@ -5349,14 +5232,12 @@
             <w:pPr>
               <w:ind w:firstLine="0"/>
             </w:pPr>
-            <w:proofErr w:type="spellStart"/>
             <w:r>
               <w:rPr>
                 <w:rFonts w:cs="宋体" w:hint="eastAsia"/>
               </w:rPr>
               <w:t>user_B_Good</w:t>
             </w:r>
-            <w:proofErr w:type="spellEnd"/>
           </w:p>
         </w:tc>
         <w:tc>
@@ -5367,13 +5248,8 @@
             <w:pPr>
               <w:ind w:firstLine="0"/>
             </w:pPr>
-            <w:proofErr w:type="spellStart"/>
-            <w:r>
-              <w:t>varchar</w:t>
-            </w:r>
-            <w:proofErr w:type="spellEnd"/>
-            <w:r>
-              <w:t>(2</w:t>
+            <w:r>
+              <w:t>varchar(2</w:t>
             </w:r>
             <w:r>
               <w:t>)</w:t>
@@ -5442,7 +5318,6 @@
             <w:pPr>
               <w:ind w:firstLine="0"/>
             </w:pPr>
-            <w:proofErr w:type="spellStart"/>
             <w:r>
               <w:rPr>
                 <w:rFonts w:cs="宋体" w:hint="eastAsia"/>
@@ -5455,7 +5330,6 @@
               </w:rPr>
               <w:t>_B_User</w:t>
             </w:r>
-            <w:proofErr w:type="spellEnd"/>
           </w:p>
         </w:tc>
         <w:tc>
@@ -5466,13 +5340,8 @@
             <w:pPr>
               <w:ind w:firstLine="0"/>
             </w:pPr>
-            <w:proofErr w:type="spellStart"/>
-            <w:r>
-              <w:t>varchar</w:t>
-            </w:r>
-            <w:proofErr w:type="spellEnd"/>
-            <w:r>
-              <w:t>(2</w:t>
+            <w:r>
+              <w:t>varchar(2</w:t>
             </w:r>
             <w:r>
               <w:t>)</w:t>
@@ -5529,46 +5398,30 @@
               <w:rPr>
                 <w:rFonts w:cs="宋体" w:hint="eastAsia"/>
               </w:rPr>
-              <w:t>供货</w:t>
-            </w:r>
-            <w:proofErr w:type="gramStart"/>
+              <w:t>供货商</w:t>
+            </w:r>
+            <w:r>
+              <w:rPr>
+                <w:rFonts w:cs="宋体"/>
+              </w:rPr>
+              <w:t>管理权限</w:t>
+            </w:r>
+          </w:p>
+        </w:tc>
+        <w:tc>
+          <w:tcPr>
+            <w:tcW w:w="2694" w:type="dxa"/>
+          </w:tcPr>
+          <w:p>
+            <w:pPr>
+              <w:ind w:firstLine="0"/>
+            </w:pPr>
             <w:r>
               <w:rPr>
                 <w:rFonts w:cs="宋体" w:hint="eastAsia"/>
               </w:rPr>
-              <w:t>商</w:t>
-            </w:r>
-            <w:r>
-              <w:rPr>
-                <w:rFonts w:cs="宋体"/>
-              </w:rPr>
-              <w:t>管理</w:t>
-            </w:r>
-            <w:proofErr w:type="gramEnd"/>
-            <w:r>
-              <w:rPr>
-                <w:rFonts w:cs="宋体"/>
-              </w:rPr>
-              <w:t>权限</w:t>
-            </w:r>
-          </w:p>
-        </w:tc>
-        <w:tc>
-          <w:tcPr>
-            <w:tcW w:w="2694" w:type="dxa"/>
-          </w:tcPr>
-          <w:p>
-            <w:pPr>
-              <w:ind w:firstLine="0"/>
-            </w:pPr>
-            <w:proofErr w:type="spellStart"/>
-            <w:r>
-              <w:rPr>
-                <w:rFonts w:cs="宋体" w:hint="eastAsia"/>
-              </w:rPr>
               <w:t>user_B_Supplier</w:t>
             </w:r>
-            <w:proofErr w:type="spellEnd"/>
           </w:p>
         </w:tc>
         <w:tc>
@@ -5579,13 +5432,8 @@
             <w:pPr>
               <w:ind w:firstLine="0"/>
             </w:pPr>
-            <w:proofErr w:type="spellStart"/>
-            <w:r>
-              <w:t>varchar</w:t>
-            </w:r>
-            <w:proofErr w:type="spellEnd"/>
-            <w:r>
-              <w:t>(2</w:t>
+            <w:r>
+              <w:t>varchar(2</w:t>
             </w:r>
             <w:r>
               <w:t>)</w:t>
@@ -5660,19 +5508,11 @@
             <w:pPr>
               <w:ind w:firstLine="0"/>
             </w:pPr>
-            <w:proofErr w:type="spellStart"/>
             <w:r>
               <w:rPr>
                 <w:rFonts w:cs="宋体" w:hint="eastAsia"/>
               </w:rPr>
-              <w:t>user_B_Client</w:t>
-            </w:r>
-            <w:proofErr w:type="spellEnd"/>
-            <w:r>
-              <w:rPr>
-                <w:rFonts w:cs="宋体" w:hint="eastAsia"/>
-              </w:rPr>
-              <w:t xml:space="preserve"> </w:t>
+              <w:t xml:space="preserve">user_B_Client </w:t>
             </w:r>
           </w:p>
         </w:tc>
@@ -5684,13 +5524,8 @@
             <w:pPr>
               <w:ind w:firstLine="0"/>
             </w:pPr>
-            <w:proofErr w:type="spellStart"/>
-            <w:r>
-              <w:t>varchar</w:t>
-            </w:r>
-            <w:proofErr w:type="spellEnd"/>
-            <w:r>
-              <w:t>(2</w:t>
+            <w:r>
+              <w:t>varchar(2</w:t>
             </w:r>
             <w:r>
               <w:t>)</w:t>
@@ -5768,14 +5603,12 @@
                 <w:rFonts w:cs="宋体"/>
               </w:rPr>
             </w:pPr>
-            <w:proofErr w:type="spellStart"/>
             <w:r>
               <w:rPr>
                 <w:rFonts w:cs="宋体" w:hint="eastAsia"/>
               </w:rPr>
               <w:t>user_B_Warehouse</w:t>
             </w:r>
-            <w:proofErr w:type="spellEnd"/>
           </w:p>
         </w:tc>
         <w:tc>
@@ -5786,13 +5619,8 @@
             <w:pPr>
               <w:ind w:firstLine="0"/>
             </w:pPr>
-            <w:proofErr w:type="spellStart"/>
-            <w:r>
-              <w:t>varchar</w:t>
-            </w:r>
-            <w:proofErr w:type="spellEnd"/>
-            <w:r>
-              <w:t>(2</w:t>
+            <w:r>
+              <w:t>varchar(2</w:t>
             </w:r>
             <w:r>
               <w:t>)</w:t>
@@ -5852,11 +5680,9 @@
             <w:pPr>
               <w:ind w:firstLine="0"/>
             </w:pPr>
-            <w:proofErr w:type="spellStart"/>
             <w:r>
               <w:t>user_PurchasePermission</w:t>
             </w:r>
-            <w:proofErr w:type="spellEnd"/>
           </w:p>
         </w:tc>
         <w:tc>
@@ -5867,13 +5693,8 @@
             <w:pPr>
               <w:ind w:firstLine="0"/>
             </w:pPr>
-            <w:proofErr w:type="spellStart"/>
-            <w:r>
-              <w:t>varchar</w:t>
-            </w:r>
-            <w:proofErr w:type="spellEnd"/>
-            <w:r>
-              <w:t>(2)</w:t>
+            <w:r>
+              <w:t>varchar(2)</w:t>
             </w:r>
           </w:p>
         </w:tc>
@@ -5934,11 +5755,9 @@
             <w:pPr>
               <w:ind w:firstLine="0"/>
             </w:pPr>
-            <w:proofErr w:type="spellStart"/>
             <w:r>
               <w:t>user_P_QingGouyuan</w:t>
             </w:r>
-            <w:proofErr w:type="spellEnd"/>
           </w:p>
         </w:tc>
         <w:tc>
@@ -5949,13 +5768,8 @@
             <w:pPr>
               <w:ind w:firstLine="0"/>
             </w:pPr>
-            <w:proofErr w:type="spellStart"/>
-            <w:r>
-              <w:t>varchar</w:t>
-            </w:r>
-            <w:proofErr w:type="spellEnd"/>
-            <w:r>
-              <w:t>(2)</w:t>
+            <w:r>
+              <w:t>varchar(2)</w:t>
             </w:r>
           </w:p>
         </w:tc>
@@ -6014,11 +5828,9 @@
             <w:pPr>
               <w:ind w:firstLine="0"/>
             </w:pPr>
-            <w:proofErr w:type="spellStart"/>
             <w:r>
               <w:t>user_P_DingGouyuan</w:t>
             </w:r>
-            <w:proofErr w:type="spellEnd"/>
           </w:p>
         </w:tc>
         <w:tc>
@@ -6029,13 +5841,8 @@
             <w:pPr>
               <w:ind w:firstLine="0"/>
             </w:pPr>
-            <w:proofErr w:type="spellStart"/>
-            <w:r>
-              <w:t>varchar</w:t>
-            </w:r>
-            <w:proofErr w:type="spellEnd"/>
-            <w:r>
-              <w:t>(2)</w:t>
+            <w:r>
+              <w:t>varchar(2)</w:t>
             </w:r>
           </w:p>
         </w:tc>
@@ -6094,11 +5901,9 @@
             <w:pPr>
               <w:ind w:firstLine="0"/>
             </w:pPr>
-            <w:proofErr w:type="spellStart"/>
             <w:r>
               <w:t>user_P_YanShouyuan</w:t>
             </w:r>
-            <w:proofErr w:type="spellEnd"/>
           </w:p>
         </w:tc>
         <w:tc>
@@ -6109,13 +5914,8 @@
             <w:pPr>
               <w:ind w:firstLine="0"/>
             </w:pPr>
-            <w:proofErr w:type="spellStart"/>
-            <w:r>
-              <w:t>varchar</w:t>
-            </w:r>
-            <w:proofErr w:type="spellEnd"/>
-            <w:r>
-              <w:t>(2)</w:t>
+            <w:r>
+              <w:t>varchar(2)</w:t>
             </w:r>
           </w:p>
         </w:tc>
@@ -6174,11 +5974,9 @@
             <w:pPr>
               <w:ind w:firstLine="0"/>
             </w:pPr>
-            <w:proofErr w:type="spellStart"/>
             <w:r>
               <w:t>user_P_ChuNayuan</w:t>
             </w:r>
-            <w:proofErr w:type="spellEnd"/>
           </w:p>
         </w:tc>
         <w:tc>
@@ -6189,13 +5987,8 @@
             <w:pPr>
               <w:ind w:firstLine="0"/>
             </w:pPr>
-            <w:proofErr w:type="spellStart"/>
-            <w:r>
-              <w:t>varchar</w:t>
-            </w:r>
-            <w:proofErr w:type="spellEnd"/>
-            <w:r>
-              <w:t>(2)</w:t>
+            <w:r>
+              <w:t>varchar(2)</w:t>
             </w:r>
           </w:p>
         </w:tc>
@@ -6251,11 +6044,9 @@
             <w:pPr>
               <w:ind w:firstLine="0"/>
             </w:pPr>
-            <w:proofErr w:type="spellStart"/>
             <w:r>
               <w:t>user_PurchasePermission</w:t>
             </w:r>
-            <w:proofErr w:type="spellEnd"/>
           </w:p>
         </w:tc>
         <w:tc>
@@ -6266,13 +6057,8 @@
             <w:pPr>
               <w:ind w:firstLine="0"/>
             </w:pPr>
-            <w:proofErr w:type="spellStart"/>
-            <w:r>
-              <w:t>varchar</w:t>
-            </w:r>
-            <w:proofErr w:type="spellEnd"/>
-            <w:r>
-              <w:t>(2</w:t>
+            <w:r>
+              <w:t>varchar(2</w:t>
             </w:r>
             <w:r>
               <w:t>)</w:t>
@@ -6336,7 +6122,6 @@
             <w:pPr>
               <w:ind w:firstLine="0"/>
             </w:pPr>
-            <w:proofErr w:type="spellStart"/>
             <w:r>
               <w:t>user_</w:t>
             </w:r>
@@ -6346,7 +6131,6 @@
             <w:r>
               <w:t>Permission</w:t>
             </w:r>
-            <w:proofErr w:type="spellEnd"/>
           </w:p>
         </w:tc>
         <w:tc>
@@ -6358,13 +6142,8 @@
             <w:pPr>
               <w:ind w:firstLine="0"/>
             </w:pPr>
-            <w:proofErr w:type="spellStart"/>
-            <w:r>
-              <w:t>varchar</w:t>
-            </w:r>
-            <w:proofErr w:type="spellEnd"/>
-            <w:r>
-              <w:t>(2</w:t>
+            <w:r>
+              <w:t>varchar(2</w:t>
             </w:r>
             <w:r>
               <w:t>)</w:t>
@@ -6432,7 +6211,6 @@
             <w:pPr>
               <w:ind w:firstLine="0"/>
             </w:pPr>
-            <w:proofErr w:type="spellStart"/>
             <w:r>
               <w:t>U</w:t>
             </w:r>
@@ -6445,7 +6223,6 @@
             <w:r>
               <w:t>St_GoodFinder</w:t>
             </w:r>
-            <w:proofErr w:type="spellEnd"/>
           </w:p>
         </w:tc>
         <w:tc>
@@ -6456,13 +6233,8 @@
             <w:pPr>
               <w:ind w:firstLine="0"/>
             </w:pPr>
-            <w:proofErr w:type="spellStart"/>
-            <w:r>
-              <w:t>varchar</w:t>
-            </w:r>
-            <w:proofErr w:type="spellEnd"/>
-            <w:r>
-              <w:t>(2</w:t>
+            <w:r>
+              <w:t>varchar(2</w:t>
             </w:r>
             <w:r>
               <w:t>)</w:t>
@@ -6525,7 +6297,6 @@
             <w:pPr>
               <w:ind w:firstLine="0"/>
             </w:pPr>
-            <w:proofErr w:type="spellStart"/>
             <w:r>
               <w:t>U</w:t>
             </w:r>
@@ -6538,7 +6309,6 @@
             <w:r>
               <w:t>St_BillFinder</w:t>
             </w:r>
-            <w:proofErr w:type="spellEnd"/>
           </w:p>
         </w:tc>
         <w:tc>
@@ -6549,13 +6319,8 @@
             <w:pPr>
               <w:ind w:firstLine="0"/>
             </w:pPr>
-            <w:proofErr w:type="spellStart"/>
-            <w:r>
-              <w:t>varchar</w:t>
-            </w:r>
-            <w:proofErr w:type="spellEnd"/>
-            <w:r>
-              <w:t>(2</w:t>
+            <w:r>
+              <w:t>varchar(2</w:t>
             </w:r>
             <w:r>
               <w:t>)</w:t>
@@ -6618,7 +6383,6 @@
             <w:pPr>
               <w:ind w:firstLine="0"/>
             </w:pPr>
-            <w:proofErr w:type="spellStart"/>
             <w:r>
               <w:t>U</w:t>
             </w:r>
@@ -6631,7 +6395,6 @@
             <w:r>
               <w:t>St_WarningFinder</w:t>
             </w:r>
-            <w:proofErr w:type="spellEnd"/>
           </w:p>
         </w:tc>
         <w:tc>
@@ -6642,13 +6405,8 @@
             <w:pPr>
               <w:ind w:firstLine="0"/>
             </w:pPr>
-            <w:proofErr w:type="spellStart"/>
-            <w:r>
-              <w:t>varchar</w:t>
-            </w:r>
-            <w:proofErr w:type="spellEnd"/>
-            <w:r>
-              <w:t>(2</w:t>
+            <w:r>
+              <w:t>varchar(2</w:t>
             </w:r>
             <w:r>
               <w:t>)</w:t>
@@ -17489,9 +17247,6 @@
           <w:p>
             <w:pPr>
               <w:ind w:firstLine="0"/>
-              <w:rPr>
-                <w:rFonts w:hint="eastAsia"/>
-              </w:rPr>
             </w:pPr>
             <w:r>
               <w:rPr>
@@ -17574,9 +17329,6 @@
           <w:p>
             <w:pPr>
               <w:ind w:firstLine="0"/>
-              <w:rPr>
-                <w:rFonts w:hint="eastAsia"/>
-              </w:rPr>
             </w:pPr>
             <w:r>
               <w:rPr>
@@ -18048,9 +17800,6 @@
     <w:p>
       <w:pPr>
         <w:ind w:firstLine="0"/>
-        <w:rPr>
-          <w:rFonts w:hint="eastAsia"/>
-        </w:rPr>
       </w:pPr>
       <w:r>
         <w:tab/>
@@ -18284,7 +18033,6 @@
               </w:rPr>
               <w:t>/</w:t>
             </w:r>
-            <w:proofErr w:type="gramStart"/>
             <w:r>
               <w:rPr>
                 <w:rFonts w:ascii="Calibri" w:eastAsia="宋体" w:hAnsi="Calibri" w:cs="Times New Roman"/>
@@ -18293,7 +18041,6 @@
               </w:rPr>
               <w:t>外键</w:t>
             </w:r>
-            <w:proofErr w:type="gramEnd"/>
           </w:p>
         </w:tc>
       </w:tr>
@@ -18341,7 +18088,6 @@
                 <w:szCs w:val="22"/>
               </w:rPr>
             </w:pPr>
-            <w:proofErr w:type="spellStart"/>
             <w:r>
               <w:rPr>
                 <w:rFonts w:ascii="Calibri" w:eastAsia="宋体" w:hAnsi="Calibri" w:cs="Times New Roman" w:hint="eastAsia"/>
@@ -18356,7 +18102,6 @@
               </w:rPr>
               <w:t>_ID</w:t>
             </w:r>
-            <w:proofErr w:type="spellEnd"/>
           </w:p>
         </w:tc>
         <w:tc>
@@ -18371,7 +18116,6 @@
                 <w:szCs w:val="22"/>
               </w:rPr>
             </w:pPr>
-            <w:proofErr w:type="spellStart"/>
             <w:r>
               <w:rPr>
                 <w:rFonts w:ascii="Calibri" w:eastAsia="宋体" w:hAnsi="Calibri" w:cs="Times New Roman" w:hint="eastAsia"/>
@@ -18379,7 +18123,6 @@
               </w:rPr>
               <w:t>bigint</w:t>
             </w:r>
-            <w:proofErr w:type="spellEnd"/>
             <w:r>
               <w:rPr>
                 <w:rFonts w:ascii="Calibri" w:eastAsia="宋体" w:hAnsi="Calibri" w:cs="Times New Roman"/>
@@ -18497,7 +18240,6 @@
                 <w:szCs w:val="22"/>
               </w:rPr>
             </w:pPr>
-            <w:proofErr w:type="spellStart"/>
             <w:r>
               <w:rPr>
                 <w:rFonts w:ascii="Calibri" w:eastAsia="宋体" w:hAnsi="Calibri" w:cs="Times New Roman" w:hint="eastAsia"/>
@@ -18505,7 +18247,6 @@
               </w:rPr>
               <w:t>User_ID</w:t>
             </w:r>
-            <w:proofErr w:type="spellEnd"/>
           </w:p>
         </w:tc>
         <w:tc>
@@ -18520,7 +18261,6 @@
                 <w:szCs w:val="22"/>
               </w:rPr>
             </w:pPr>
-            <w:proofErr w:type="spellStart"/>
             <w:r>
               <w:rPr>
                 <w:rFonts w:ascii="Calibri" w:eastAsia="宋体" w:hAnsi="Calibri" w:cs="Times New Roman" w:hint="eastAsia"/>
@@ -18528,7 +18268,6 @@
               </w:rPr>
               <w:t>int</w:t>
             </w:r>
-            <w:proofErr w:type="spellEnd"/>
             <w:r>
               <w:rPr>
                 <w:rFonts w:ascii="Calibri" w:eastAsia="宋体" w:hAnsi="Calibri" w:cs="Times New Roman"/>
@@ -18632,7 +18371,6 @@
                 <w:szCs w:val="22"/>
               </w:rPr>
             </w:pPr>
-            <w:proofErr w:type="spellStart"/>
             <w:r>
               <w:rPr>
                 <w:rFonts w:ascii="Calibri" w:eastAsia="宋体" w:hAnsi="Calibri" w:cs="Times New Roman"/>
@@ -18647,7 +18385,6 @@
               </w:rPr>
               <w:t>ID</w:t>
             </w:r>
-            <w:proofErr w:type="spellEnd"/>
           </w:p>
         </w:tc>
         <w:tc>
@@ -18662,7 +18399,6 @@
                 <w:szCs w:val="22"/>
               </w:rPr>
             </w:pPr>
-            <w:proofErr w:type="spellStart"/>
             <w:r>
               <w:rPr>
                 <w:rFonts w:ascii="Calibri" w:eastAsia="宋体" w:hAnsi="Calibri" w:cs="Times New Roman" w:hint="eastAsia"/>
@@ -18670,7 +18406,6 @@
               </w:rPr>
               <w:t>int</w:t>
             </w:r>
-            <w:proofErr w:type="spellEnd"/>
             <w:r>
               <w:rPr>
                 <w:rFonts w:ascii="Calibri" w:eastAsia="宋体" w:hAnsi="Calibri" w:cs="Times New Roman"/>
@@ -18788,7 +18523,6 @@
                 <w:szCs w:val="22"/>
               </w:rPr>
             </w:pPr>
-            <w:proofErr w:type="spellStart"/>
             <w:r>
               <w:rPr>
                 <w:rFonts w:ascii="Calibri" w:eastAsia="宋体" w:hAnsi="Calibri" w:cs="Times New Roman" w:hint="eastAsia"/>
@@ -18810,7 +18544,6 @@
               </w:rPr>
               <w:t>Date</w:t>
             </w:r>
-            <w:proofErr w:type="spellEnd"/>
           </w:p>
         </w:tc>
         <w:tc>
@@ -18935,7 +18668,6 @@
                 <w:szCs w:val="22"/>
               </w:rPr>
             </w:pPr>
-            <w:proofErr w:type="spellStart"/>
             <w:r>
               <w:rPr>
                 <w:rFonts w:ascii="Calibri" w:eastAsia="宋体" w:hAnsi="Calibri" w:cs="Times New Roman" w:hint="eastAsia"/>
@@ -18957,7 +18689,6 @@
               </w:rPr>
               <w:t>State</w:t>
             </w:r>
-            <w:proofErr w:type="spellEnd"/>
           </w:p>
         </w:tc>
         <w:tc>
@@ -18972,7 +18703,6 @@
                 <w:szCs w:val="22"/>
               </w:rPr>
             </w:pPr>
-            <w:proofErr w:type="spellStart"/>
             <w:r>
               <w:rPr>
                 <w:rFonts w:ascii="Calibri" w:eastAsia="宋体" w:hAnsi="Calibri" w:cs="Times New Roman" w:hint="eastAsia"/>
@@ -18980,7 +18710,6 @@
               </w:rPr>
               <w:t>int</w:t>
             </w:r>
-            <w:proofErr w:type="spellEnd"/>
             <w:r>
               <w:rPr>
                 <w:rFonts w:ascii="Calibri" w:eastAsia="宋体" w:hAnsi="Calibri" w:cs="Times New Roman"/>
@@ -19084,7 +18813,6 @@
                 <w:szCs w:val="22"/>
               </w:rPr>
             </w:pPr>
-            <w:proofErr w:type="spellStart"/>
             <w:r>
               <w:rPr>
                 <w:rFonts w:ascii="Calibri" w:eastAsia="宋体" w:hAnsi="Calibri" w:cs="Times New Roman" w:hint="eastAsia"/>
@@ -19099,7 +18827,6 @@
               </w:rPr>
               <w:t>nv_Remarks</w:t>
             </w:r>
-            <w:proofErr w:type="spellEnd"/>
           </w:p>
         </w:tc>
         <w:tc>
@@ -19410,7 +19137,6 @@
               </w:rPr>
               <w:t>/</w:t>
             </w:r>
-            <w:proofErr w:type="gramStart"/>
             <w:r>
               <w:rPr>
                 <w:rFonts w:ascii="Calibri" w:eastAsia="宋体" w:hAnsi="Calibri" w:cs="Times New Roman"/>
@@ -19419,7 +19145,6 @@
               </w:rPr>
               <w:t>外键</w:t>
             </w:r>
-            <w:proofErr w:type="gramEnd"/>
           </w:p>
         </w:tc>
       </w:tr>
@@ -19460,7 +19185,6 @@
                 <w:szCs w:val="22"/>
               </w:rPr>
             </w:pPr>
-            <w:proofErr w:type="spellStart"/>
             <w:r>
               <w:rPr>
                 <w:rFonts w:ascii="Calibri" w:eastAsia="宋体" w:hAnsi="Calibri" w:cs="Times New Roman"/>
@@ -19468,7 +19192,6 @@
               </w:rPr>
               <w:t>invDetail_ID</w:t>
             </w:r>
-            <w:proofErr w:type="spellEnd"/>
           </w:p>
         </w:tc>
         <w:tc>
@@ -19483,7 +19206,6 @@
                 <w:szCs w:val="22"/>
               </w:rPr>
             </w:pPr>
-            <w:proofErr w:type="spellStart"/>
             <w:r>
               <w:rPr>
                 <w:rFonts w:ascii="Calibri" w:eastAsia="宋体" w:hAnsi="Calibri" w:cs="Times New Roman" w:hint="eastAsia"/>
@@ -19491,7 +19213,6 @@
               </w:rPr>
               <w:t>bigint</w:t>
             </w:r>
-            <w:proofErr w:type="spellEnd"/>
             <w:r>
               <w:rPr>
                 <w:rFonts w:ascii="Calibri" w:eastAsia="宋体" w:hAnsi="Calibri" w:cs="Times New Roman"/>
@@ -19595,7 +19316,6 @@
                 <w:szCs w:val="22"/>
               </w:rPr>
             </w:pPr>
-            <w:proofErr w:type="spellStart"/>
             <w:r>
               <w:rPr>
                 <w:rFonts w:ascii="Calibri" w:eastAsia="宋体" w:hAnsi="Calibri" w:cs="Times New Roman"/>
@@ -19603,7 +19323,6 @@
               </w:rPr>
               <w:t>inv_ID</w:t>
             </w:r>
-            <w:proofErr w:type="spellEnd"/>
           </w:p>
         </w:tc>
         <w:tc>
@@ -19618,7 +19337,6 @@
                 <w:szCs w:val="22"/>
               </w:rPr>
             </w:pPr>
-            <w:proofErr w:type="spellStart"/>
             <w:r>
               <w:rPr>
                 <w:rFonts w:ascii="Calibri" w:eastAsia="宋体" w:hAnsi="Calibri" w:cs="Times New Roman" w:hint="eastAsia"/>
@@ -19626,7 +19344,6 @@
               </w:rPr>
               <w:t>bigint</w:t>
             </w:r>
-            <w:proofErr w:type="spellEnd"/>
             <w:r>
               <w:rPr>
                 <w:rFonts w:ascii="Calibri" w:eastAsia="宋体" w:hAnsi="Calibri" w:cs="Times New Roman"/>
@@ -19679,7 +19396,7 @@
             <w:pPr>
               <w:ind w:firstLine="0"/>
               <w:rPr>
-                <w:rFonts w:ascii="Calibri" w:eastAsia="宋体" w:hAnsi="Calibri" w:cs="Times New Roman" w:hint="eastAsia"/>
+                <w:rFonts w:ascii="Calibri" w:eastAsia="宋体" w:hAnsi="Calibri" w:cs="Times New Roman"/>
                 <w:szCs w:val="22"/>
               </w:rPr>
             </w:pPr>
@@ -19729,7 +19446,6 @@
                 <w:szCs w:val="22"/>
               </w:rPr>
             </w:pPr>
-            <w:proofErr w:type="spellStart"/>
             <w:r>
               <w:rPr>
                 <w:rFonts w:ascii="Calibri" w:eastAsia="宋体" w:hAnsi="Calibri" w:cs="Times New Roman"/>
@@ -19737,7 +19453,6 @@
               </w:rPr>
               <w:t>inf_Barcode</w:t>
             </w:r>
-            <w:proofErr w:type="spellEnd"/>
           </w:p>
         </w:tc>
         <w:tc>
@@ -19752,7 +19467,6 @@
                 <w:szCs w:val="22"/>
               </w:rPr>
             </w:pPr>
-            <w:proofErr w:type="spellStart"/>
             <w:r>
               <w:rPr>
                 <w:rFonts w:ascii="Calibri" w:eastAsia="宋体" w:hAnsi="Calibri" w:cs="Times New Roman" w:hint="eastAsia"/>
@@ -19760,7 +19474,6 @@
               </w:rPr>
               <w:t>bigint</w:t>
             </w:r>
-            <w:proofErr w:type="spellEnd"/>
             <w:r>
               <w:rPr>
                 <w:rFonts w:ascii="Calibri" w:eastAsia="宋体" w:hAnsi="Calibri" w:cs="Times New Roman"/>
@@ -19864,7 +19577,6 @@
                 <w:szCs w:val="22"/>
               </w:rPr>
             </w:pPr>
-            <w:proofErr w:type="spellStart"/>
             <w:r>
               <w:rPr>
                 <w:rFonts w:ascii="Calibri" w:eastAsia="宋体" w:hAnsi="Calibri" w:cs="Times New Roman"/>
@@ -19872,7 +19584,6 @@
               </w:rPr>
               <w:t>invDetail_Quantity</w:t>
             </w:r>
-            <w:proofErr w:type="spellEnd"/>
           </w:p>
         </w:tc>
         <w:tc>
@@ -19887,7 +19598,6 @@
                 <w:szCs w:val="22"/>
               </w:rPr>
             </w:pPr>
-            <w:proofErr w:type="spellStart"/>
             <w:r>
               <w:rPr>
                 <w:rFonts w:ascii="Calibri" w:eastAsia="宋体" w:hAnsi="Calibri" w:cs="Times New Roman" w:hint="eastAsia"/>
@@ -19895,7 +19605,6 @@
               </w:rPr>
               <w:t>bigint</w:t>
             </w:r>
-            <w:proofErr w:type="spellEnd"/>
             <w:r>
               <w:rPr>
                 <w:rFonts w:ascii="Calibri" w:eastAsia="宋体" w:hAnsi="Calibri" w:cs="Times New Roman"/>
@@ -20197,7 +19906,6 @@
               </w:rPr>
               <w:t>/</w:t>
             </w:r>
-            <w:proofErr w:type="gramStart"/>
             <w:r>
               <w:rPr>
                 <w:rFonts w:ascii="Calibri" w:eastAsia="宋体" w:hAnsi="Calibri" w:cs="Times New Roman"/>
@@ -20206,7 +19914,6 @@
               </w:rPr>
               <w:t>外键</w:t>
             </w:r>
-            <w:proofErr w:type="gramEnd"/>
           </w:p>
         </w:tc>
       </w:tr>
@@ -20247,7 +19954,6 @@
                 <w:szCs w:val="22"/>
               </w:rPr>
             </w:pPr>
-            <w:proofErr w:type="spellStart"/>
             <w:r>
               <w:rPr>
                 <w:rFonts w:ascii="Calibri" w:eastAsia="宋体" w:hAnsi="Calibri" w:cs="Times New Roman"/>
@@ -20255,7 +19961,6 @@
               </w:rPr>
               <w:t>warehouse_ID</w:t>
             </w:r>
-            <w:proofErr w:type="spellEnd"/>
           </w:p>
         </w:tc>
         <w:tc>
@@ -20270,7 +19975,6 @@
                 <w:szCs w:val="22"/>
               </w:rPr>
             </w:pPr>
-            <w:proofErr w:type="spellStart"/>
             <w:r>
               <w:rPr>
                 <w:rFonts w:ascii="Calibri" w:eastAsia="宋体" w:hAnsi="Calibri" w:cs="Times New Roman" w:hint="eastAsia"/>
@@ -20278,7 +19982,6 @@
               </w:rPr>
               <w:t>int</w:t>
             </w:r>
-            <w:proofErr w:type="spellEnd"/>
             <w:r>
               <w:rPr>
                 <w:rFonts w:ascii="Calibri" w:eastAsia="宋体" w:hAnsi="Calibri" w:cs="Times New Roman"/>
@@ -20382,7 +20085,6 @@
                 <w:szCs w:val="22"/>
               </w:rPr>
             </w:pPr>
-            <w:proofErr w:type="spellStart"/>
             <w:r>
               <w:rPr>
                 <w:rFonts w:ascii="Calibri" w:eastAsia="宋体" w:hAnsi="Calibri" w:cs="Times New Roman"/>
@@ -20390,7 +20092,6 @@
               </w:rPr>
               <w:t>inf_Barcode</w:t>
             </w:r>
-            <w:proofErr w:type="spellEnd"/>
           </w:p>
         </w:tc>
         <w:tc>
@@ -20405,7 +20106,6 @@
                 <w:szCs w:val="22"/>
               </w:rPr>
             </w:pPr>
-            <w:proofErr w:type="spellStart"/>
             <w:r>
               <w:rPr>
                 <w:rFonts w:ascii="Calibri" w:eastAsia="宋体" w:hAnsi="Calibri" w:cs="Times New Roman" w:hint="eastAsia"/>
@@ -20413,7 +20113,6 @@
               </w:rPr>
               <w:t>bigint</w:t>
             </w:r>
-            <w:proofErr w:type="spellEnd"/>
             <w:r>
               <w:rPr>
                 <w:rFonts w:ascii="Calibri" w:eastAsia="宋体" w:hAnsi="Calibri" w:cs="Times New Roman"/>
@@ -20466,7 +20165,7 @@
             <w:pPr>
               <w:ind w:firstLine="0"/>
               <w:rPr>
-                <w:rFonts w:ascii="Calibri" w:eastAsia="宋体" w:hAnsi="Calibri" w:cs="Times New Roman" w:hint="eastAsia"/>
+                <w:rFonts w:ascii="Calibri" w:eastAsia="宋体" w:hAnsi="Calibri" w:cs="Times New Roman"/>
                 <w:szCs w:val="22"/>
               </w:rPr>
             </w:pPr>
@@ -20516,7 +20215,6 @@
                 <w:szCs w:val="22"/>
               </w:rPr>
             </w:pPr>
-            <w:proofErr w:type="spellStart"/>
             <w:r>
               <w:rPr>
                 <w:rFonts w:ascii="Calibri" w:eastAsia="宋体" w:hAnsi="Calibri" w:cs="Times New Roman"/>
@@ -20524,7 +20222,6 @@
               </w:rPr>
               <w:t>calinf_Purprice</w:t>
             </w:r>
-            <w:proofErr w:type="spellEnd"/>
           </w:p>
         </w:tc>
         <w:tc>
@@ -20628,7 +20325,6 @@
                 <w:szCs w:val="22"/>
               </w:rPr>
             </w:pPr>
-            <w:proofErr w:type="spellStart"/>
             <w:r>
               <w:rPr>
                 <w:rFonts w:ascii="Calibri" w:eastAsia="宋体" w:hAnsi="Calibri" w:cs="Times New Roman"/>
@@ -20636,7 +20332,6 @@
               </w:rPr>
               <w:t>commodity_Number</w:t>
             </w:r>
-            <w:proofErr w:type="spellEnd"/>
           </w:p>
         </w:tc>
         <w:tc>
@@ -20651,7 +20346,6 @@
                 <w:szCs w:val="22"/>
               </w:rPr>
             </w:pPr>
-            <w:proofErr w:type="spellStart"/>
             <w:r>
               <w:rPr>
                 <w:rFonts w:ascii="Calibri" w:eastAsia="宋体" w:hAnsi="Calibri" w:cs="Times New Roman" w:hint="eastAsia"/>
@@ -20659,7 +20353,6 @@
               </w:rPr>
               <w:t>int</w:t>
             </w:r>
-            <w:proofErr w:type="spellEnd"/>
             <w:r>
               <w:rPr>
                 <w:rFonts w:ascii="Calibri" w:eastAsia="宋体" w:hAnsi="Calibri" w:cs="Times New Roman"/>
@@ -20763,7 +20456,6 @@
                 <w:szCs w:val="22"/>
               </w:rPr>
             </w:pPr>
-            <w:proofErr w:type="spellStart"/>
             <w:r>
               <w:rPr>
                 <w:rFonts w:ascii="Calibri" w:eastAsia="宋体" w:hAnsi="Calibri" w:cs="Times New Roman"/>
@@ -20771,7 +20463,6 @@
               </w:rPr>
               <w:t>commodity_Period</w:t>
             </w:r>
-            <w:proofErr w:type="spellEnd"/>
           </w:p>
         </w:tc>
         <w:tc>
@@ -20876,7 +20567,6 @@
                 <w:szCs w:val="22"/>
               </w:rPr>
             </w:pPr>
-            <w:proofErr w:type="spellStart"/>
             <w:r>
               <w:rPr>
                 <w:rFonts w:ascii="Calibri" w:eastAsia="宋体" w:hAnsi="Calibri" w:cs="Times New Roman"/>
@@ -20884,7 +20574,6 @@
               </w:rPr>
               <w:t>commodity_Totle</w:t>
             </w:r>
-            <w:proofErr w:type="spellEnd"/>
           </w:p>
         </w:tc>
         <w:tc>
@@ -20981,7 +20670,6 @@
                 <w:szCs w:val="22"/>
               </w:rPr>
             </w:pPr>
-            <w:proofErr w:type="spellStart"/>
             <w:r>
               <w:rPr>
                 <w:rFonts w:ascii="Calibri" w:eastAsia="宋体" w:hAnsi="Calibri" w:cs="Times New Roman"/>
@@ -20989,7 +20677,6 @@
               </w:rPr>
               <w:t>commodity_Valperiod</w:t>
             </w:r>
-            <w:proofErr w:type="spellEnd"/>
           </w:p>
         </w:tc>
         <w:tc>
@@ -21305,7 +20992,6 @@
               </w:rPr>
               <w:t>/</w:t>
             </w:r>
-            <w:proofErr w:type="gramStart"/>
             <w:r>
               <w:rPr>
                 <w:rFonts w:ascii="Calibri" w:eastAsia="宋体" w:hAnsi="Calibri" w:cs="Times New Roman"/>
@@ -21314,7 +21000,6 @@
               </w:rPr>
               <w:t>外键</w:t>
             </w:r>
-            <w:proofErr w:type="gramEnd"/>
           </w:p>
         </w:tc>
       </w:tr>
@@ -21355,7 +21040,6 @@
                 <w:szCs w:val="22"/>
               </w:rPr>
             </w:pPr>
-            <w:proofErr w:type="spellStart"/>
             <w:r>
               <w:rPr>
                 <w:rFonts w:ascii="Calibri" w:eastAsia="宋体" w:hAnsi="Calibri" w:cs="Times New Roman"/>
@@ -21363,7 +21047,6 @@
               </w:rPr>
               <w:t>bill_ID</w:t>
             </w:r>
-            <w:proofErr w:type="spellEnd"/>
           </w:p>
         </w:tc>
         <w:tc>
@@ -21378,7 +21061,6 @@
                 <w:szCs w:val="22"/>
               </w:rPr>
             </w:pPr>
-            <w:proofErr w:type="spellStart"/>
             <w:r>
               <w:rPr>
                 <w:rFonts w:ascii="Calibri" w:eastAsia="宋体" w:hAnsi="Calibri" w:cs="Times New Roman" w:hint="eastAsia"/>
@@ -21386,7 +21068,6 @@
               </w:rPr>
               <w:t>bigint</w:t>
             </w:r>
-            <w:proofErr w:type="spellEnd"/>
             <w:r>
               <w:rPr>
                 <w:rFonts w:ascii="Calibri" w:eastAsia="宋体" w:hAnsi="Calibri" w:cs="Times New Roman"/>
@@ -21490,7 +21171,6 @@
                 <w:szCs w:val="22"/>
               </w:rPr>
             </w:pPr>
-            <w:proofErr w:type="spellStart"/>
             <w:r>
               <w:rPr>
                 <w:rFonts w:ascii="Calibri" w:eastAsia="宋体" w:hAnsi="Calibri" w:cs="Times New Roman"/>
@@ -21498,7 +21178,6 @@
               </w:rPr>
               <w:t>bill_Identifier</w:t>
             </w:r>
-            <w:proofErr w:type="spellEnd"/>
           </w:p>
         </w:tc>
         <w:tc>
@@ -21602,7 +21281,6 @@
                 <w:szCs w:val="22"/>
               </w:rPr>
             </w:pPr>
-            <w:proofErr w:type="spellStart"/>
             <w:r>
               <w:rPr>
                 <w:rFonts w:ascii="Calibri" w:eastAsia="宋体" w:hAnsi="Calibri" w:cs="Times New Roman"/>
@@ -21610,7 +21288,6 @@
               </w:rPr>
               <w:t>bill_Filler</w:t>
             </w:r>
-            <w:proofErr w:type="spellEnd"/>
           </w:p>
         </w:tc>
         <w:tc>
@@ -21714,7 +21391,6 @@
                 <w:szCs w:val="22"/>
               </w:rPr>
             </w:pPr>
-            <w:proofErr w:type="spellStart"/>
             <w:r>
               <w:rPr>
                 <w:rFonts w:ascii="Calibri" w:eastAsia="宋体" w:hAnsi="Calibri" w:cs="Times New Roman"/>
@@ -21722,7 +21398,6 @@
               </w:rPr>
               <w:t>bill_Checker</w:t>
             </w:r>
-            <w:proofErr w:type="spellEnd"/>
           </w:p>
         </w:tc>
         <w:tc>
@@ -21840,7 +21515,6 @@
                 <w:szCs w:val="22"/>
               </w:rPr>
             </w:pPr>
-            <w:proofErr w:type="spellStart"/>
             <w:r>
               <w:rPr>
                 <w:rFonts w:ascii="Calibri" w:eastAsia="宋体" w:hAnsi="Calibri" w:cs="Times New Roman"/>
@@ -21848,7 +21522,6 @@
               </w:rPr>
               <w:t>bill_Action</w:t>
             </w:r>
-            <w:proofErr w:type="spellEnd"/>
           </w:p>
         </w:tc>
         <w:tc>
@@ -21863,7 +21536,6 @@
                 <w:szCs w:val="22"/>
               </w:rPr>
             </w:pPr>
-            <w:proofErr w:type="spellStart"/>
             <w:r>
               <w:rPr>
                 <w:rFonts w:ascii="Calibri" w:eastAsia="宋体" w:hAnsi="Calibri" w:cs="Times New Roman" w:hint="eastAsia"/>
@@ -21871,7 +21543,6 @@
               </w:rPr>
               <w:t>int</w:t>
             </w:r>
-            <w:proofErr w:type="spellEnd"/>
             <w:r>
               <w:rPr>
                 <w:rFonts w:ascii="Calibri" w:eastAsia="宋体" w:hAnsi="Calibri" w:cs="Times New Roman"/>
@@ -21975,7 +21646,6 @@
                 <w:szCs w:val="22"/>
               </w:rPr>
             </w:pPr>
-            <w:proofErr w:type="spellStart"/>
             <w:r>
               <w:rPr>
                 <w:rFonts w:ascii="Calibri" w:eastAsia="宋体" w:hAnsi="Calibri" w:cs="Times New Roman"/>
@@ -21983,7 +21653,6 @@
               </w:rPr>
               <w:t>warehouse_ID</w:t>
             </w:r>
-            <w:proofErr w:type="spellEnd"/>
           </w:p>
         </w:tc>
         <w:tc>
@@ -21998,7 +21667,6 @@
                 <w:szCs w:val="22"/>
               </w:rPr>
             </w:pPr>
-            <w:proofErr w:type="spellStart"/>
             <w:r>
               <w:rPr>
                 <w:rFonts w:ascii="Calibri" w:eastAsia="宋体" w:hAnsi="Calibri" w:cs="Times New Roman" w:hint="eastAsia"/>
@@ -22006,7 +21674,6 @@
               </w:rPr>
               <w:t>int</w:t>
             </w:r>
-            <w:proofErr w:type="spellEnd"/>
             <w:r>
               <w:rPr>
                 <w:rFonts w:ascii="Calibri" w:eastAsia="宋体" w:hAnsi="Calibri" w:cs="Times New Roman"/>
@@ -22103,7 +21770,6 @@
                 <w:szCs w:val="22"/>
               </w:rPr>
             </w:pPr>
-            <w:proofErr w:type="spellStart"/>
             <w:r>
               <w:rPr>
                 <w:rFonts w:ascii="Calibri" w:eastAsia="宋体" w:hAnsi="Calibri" w:cs="Times New Roman"/>
@@ -22111,7 +21777,6 @@
               </w:rPr>
               <w:t>bill_Filldate</w:t>
             </w:r>
-            <w:proofErr w:type="spellEnd"/>
           </w:p>
         </w:tc>
         <w:tc>
@@ -22229,7 +21894,6 @@
                 <w:szCs w:val="22"/>
               </w:rPr>
             </w:pPr>
-            <w:proofErr w:type="spellStart"/>
             <w:r>
               <w:rPr>
                 <w:rFonts w:ascii="Calibri" w:eastAsia="宋体" w:hAnsi="Calibri" w:cs="Times New Roman"/>
@@ -22237,7 +21901,6 @@
               </w:rPr>
               <w:t>bill_Checkdate</w:t>
             </w:r>
-            <w:proofErr w:type="spellEnd"/>
           </w:p>
         </w:tc>
         <w:tc>
@@ -22355,7 +22018,6 @@
                 <w:szCs w:val="22"/>
               </w:rPr>
             </w:pPr>
-            <w:proofErr w:type="spellStart"/>
             <w:r>
               <w:rPr>
                 <w:rFonts w:ascii="Calibri" w:eastAsia="宋体" w:hAnsi="Calibri" w:cs="Times New Roman"/>
@@ -22363,7 +22025,6 @@
               </w:rPr>
               <w:t>bill_State</w:t>
             </w:r>
-            <w:proofErr w:type="spellEnd"/>
           </w:p>
         </w:tc>
         <w:tc>
@@ -22378,7 +22039,6 @@
                 <w:szCs w:val="22"/>
               </w:rPr>
             </w:pPr>
-            <w:proofErr w:type="spellStart"/>
             <w:r>
               <w:rPr>
                 <w:rFonts w:ascii="Calibri" w:eastAsia="宋体" w:hAnsi="Calibri" w:cs="Times New Roman" w:hint="eastAsia"/>
@@ -22386,7 +22046,6 @@
               </w:rPr>
               <w:t>int</w:t>
             </w:r>
-            <w:proofErr w:type="spellEnd"/>
             <w:r>
               <w:rPr>
                 <w:rFonts w:ascii="Calibri" w:eastAsia="宋体" w:hAnsi="Calibri" w:cs="Times New Roman"/>
@@ -22483,7 +22142,6 @@
                 <w:szCs w:val="22"/>
               </w:rPr>
             </w:pPr>
-            <w:proofErr w:type="spellStart"/>
             <w:r>
               <w:rPr>
                 <w:rFonts w:ascii="Calibri" w:eastAsia="宋体" w:hAnsi="Calibri" w:cs="Times New Roman"/>
@@ -22491,7 +22149,6 @@
               </w:rPr>
               <w:t>bill_Remarks</w:t>
             </w:r>
-            <w:proofErr w:type="spellEnd"/>
           </w:p>
         </w:tc>
         <w:tc>
@@ -22800,7 +22457,6 @@
               </w:rPr>
               <w:t>/</w:t>
             </w:r>
-            <w:proofErr w:type="gramStart"/>
             <w:r>
               <w:rPr>
                 <w:rFonts w:ascii="Calibri" w:eastAsia="宋体" w:hAnsi="Calibri" w:cs="Times New Roman"/>
@@ -22809,7 +22465,6 @@
               </w:rPr>
               <w:t>外键</w:t>
             </w:r>
-            <w:proofErr w:type="gramEnd"/>
           </w:p>
         </w:tc>
       </w:tr>
@@ -22850,7 +22505,6 @@
                 <w:szCs w:val="22"/>
               </w:rPr>
             </w:pPr>
-            <w:proofErr w:type="spellStart"/>
             <w:r>
               <w:rPr>
                 <w:rFonts w:ascii="Calibri" w:eastAsia="宋体" w:hAnsi="Calibri" w:cs="Times New Roman"/>
@@ -22858,7 +22512,6 @@
               </w:rPr>
               <w:t>billdetail_ID</w:t>
             </w:r>
-            <w:proofErr w:type="spellEnd"/>
           </w:p>
         </w:tc>
         <w:tc>
@@ -22873,7 +22526,6 @@
                 <w:szCs w:val="22"/>
               </w:rPr>
             </w:pPr>
-            <w:proofErr w:type="spellStart"/>
             <w:r>
               <w:rPr>
                 <w:rFonts w:ascii="Calibri" w:eastAsia="宋体" w:hAnsi="Calibri" w:cs="Times New Roman" w:hint="eastAsia"/>
@@ -22881,7 +22533,6 @@
               </w:rPr>
               <w:t>bigint</w:t>
             </w:r>
-            <w:proofErr w:type="spellEnd"/>
             <w:r>
               <w:rPr>
                 <w:rFonts w:ascii="Calibri" w:eastAsia="宋体" w:hAnsi="Calibri" w:cs="Times New Roman"/>
@@ -22985,7 +22636,6 @@
                 <w:szCs w:val="22"/>
               </w:rPr>
             </w:pPr>
-            <w:proofErr w:type="spellStart"/>
             <w:r>
               <w:rPr>
                 <w:rFonts w:ascii="Calibri" w:eastAsia="宋体" w:hAnsi="Calibri" w:cs="Times New Roman"/>
@@ -22993,7 +22643,6 @@
               </w:rPr>
               <w:t>bill_ID</w:t>
             </w:r>
-            <w:proofErr w:type="spellEnd"/>
           </w:p>
         </w:tc>
         <w:tc>
@@ -23008,7 +22657,6 @@
                 <w:szCs w:val="22"/>
               </w:rPr>
             </w:pPr>
-            <w:proofErr w:type="spellStart"/>
             <w:r>
               <w:rPr>
                 <w:rFonts w:ascii="Calibri" w:eastAsia="宋体" w:hAnsi="Calibri" w:cs="Times New Roman" w:hint="eastAsia"/>
@@ -23016,7 +22664,6 @@
               </w:rPr>
               <w:t>bigint</w:t>
             </w:r>
-            <w:proofErr w:type="spellEnd"/>
             <w:r>
               <w:rPr>
                 <w:rFonts w:ascii="Calibri" w:eastAsia="宋体" w:hAnsi="Calibri" w:cs="Times New Roman"/>
@@ -23069,7 +22716,7 @@
             <w:pPr>
               <w:ind w:firstLine="0"/>
               <w:rPr>
-                <w:rFonts w:ascii="Calibri" w:eastAsia="宋体" w:hAnsi="Calibri" w:cs="Times New Roman" w:hint="eastAsia"/>
+                <w:rFonts w:ascii="Calibri" w:eastAsia="宋体" w:hAnsi="Calibri" w:cs="Times New Roman"/>
                 <w:szCs w:val="22"/>
               </w:rPr>
             </w:pPr>
@@ -23119,7 +22766,6 @@
                 <w:szCs w:val="22"/>
               </w:rPr>
             </w:pPr>
-            <w:proofErr w:type="spellStart"/>
             <w:r>
               <w:rPr>
                 <w:rFonts w:ascii="Calibri" w:eastAsia="宋体" w:hAnsi="Calibri" w:cs="Times New Roman"/>
@@ -23127,7 +22773,6 @@
               </w:rPr>
               <w:t>inf_Barcode</w:t>
             </w:r>
-            <w:proofErr w:type="spellEnd"/>
           </w:p>
         </w:tc>
         <w:tc>
@@ -23142,7 +22787,6 @@
                 <w:szCs w:val="22"/>
               </w:rPr>
             </w:pPr>
-            <w:proofErr w:type="spellStart"/>
             <w:r>
               <w:rPr>
                 <w:rFonts w:ascii="Calibri" w:eastAsia="宋体" w:hAnsi="Calibri" w:cs="Times New Roman" w:hint="eastAsia"/>
@@ -23150,7 +22794,6 @@
               </w:rPr>
               <w:t>bigint</w:t>
             </w:r>
-            <w:proofErr w:type="spellEnd"/>
             <w:r>
               <w:rPr>
                 <w:rFonts w:ascii="Calibri" w:eastAsia="宋体" w:hAnsi="Calibri" w:cs="Times New Roman"/>
@@ -23203,7 +22846,7 @@
             <w:pPr>
               <w:ind w:firstLine="0"/>
               <w:rPr>
-                <w:rFonts w:ascii="Calibri" w:eastAsia="宋体" w:hAnsi="Calibri" w:cs="Times New Roman" w:hint="eastAsia"/>
+                <w:rFonts w:ascii="Calibri" w:eastAsia="宋体" w:hAnsi="Calibri" w:cs="Times New Roman"/>
                 <w:szCs w:val="22"/>
               </w:rPr>
             </w:pPr>
@@ -23253,7 +22896,6 @@
                 <w:szCs w:val="22"/>
               </w:rPr>
             </w:pPr>
-            <w:proofErr w:type="spellStart"/>
             <w:r>
               <w:rPr>
                 <w:rFonts w:ascii="Calibri" w:eastAsia="宋体" w:hAnsi="Calibri" w:cs="Times New Roman"/>
@@ -23261,7 +22903,6 @@
               </w:rPr>
               <w:t>billdetail_Purprice</w:t>
             </w:r>
-            <w:proofErr w:type="spellEnd"/>
           </w:p>
         </w:tc>
         <w:tc>
@@ -23365,7 +23006,6 @@
                 <w:szCs w:val="22"/>
               </w:rPr>
             </w:pPr>
-            <w:proofErr w:type="spellStart"/>
             <w:r>
               <w:rPr>
                 <w:rFonts w:ascii="Calibri" w:eastAsia="宋体" w:hAnsi="Calibri" w:cs="Times New Roman"/>
@@ -23373,7 +23013,6 @@
               </w:rPr>
               <w:t>billdetail_Number</w:t>
             </w:r>
-            <w:proofErr w:type="spellEnd"/>
           </w:p>
         </w:tc>
         <w:tc>
@@ -23388,7 +23027,6 @@
                 <w:szCs w:val="22"/>
               </w:rPr>
             </w:pPr>
-            <w:proofErr w:type="spellStart"/>
             <w:r>
               <w:rPr>
                 <w:rFonts w:ascii="Calibri" w:eastAsia="宋体" w:hAnsi="Calibri" w:cs="Times New Roman" w:hint="eastAsia"/>
@@ -23396,7 +23034,6 @@
               </w:rPr>
               <w:t>int</w:t>
             </w:r>
-            <w:proofErr w:type="spellEnd"/>
             <w:r>
               <w:rPr>
                 <w:rFonts w:ascii="Calibri" w:eastAsia="宋体" w:hAnsi="Calibri" w:cs="Times New Roman"/>
@@ -23500,7 +23137,6 @@
                 <w:szCs w:val="22"/>
               </w:rPr>
             </w:pPr>
-            <w:proofErr w:type="spellStart"/>
             <w:r>
               <w:rPr>
                 <w:rFonts w:ascii="Calibri" w:eastAsia="宋体" w:hAnsi="Calibri" w:cs="Times New Roman"/>
@@ -23508,7 +23144,6 @@
               </w:rPr>
               <w:t>billdetail_Amount</w:t>
             </w:r>
-            <w:proofErr w:type="spellEnd"/>
           </w:p>
         </w:tc>
         <w:tc>
@@ -23605,7 +23240,6 @@
                 <w:szCs w:val="22"/>
               </w:rPr>
             </w:pPr>
-            <w:proofErr w:type="spellStart"/>
             <w:r>
               <w:rPr>
                 <w:rFonts w:ascii="Calibri" w:eastAsia="宋体" w:hAnsi="Calibri" w:cs="Times New Roman"/>
@@ -23613,7 +23247,6 @@
               </w:rPr>
               <w:t>billdetail_Valperiod</w:t>
             </w:r>
-            <w:proofErr w:type="spellEnd"/>
           </w:p>
         </w:tc>
         <w:tc>
@@ -23731,7 +23364,6 @@
                 <w:szCs w:val="22"/>
               </w:rPr>
             </w:pPr>
-            <w:proofErr w:type="spellStart"/>
             <w:r>
               <w:rPr>
                 <w:rFonts w:ascii="Calibri" w:eastAsia="宋体" w:hAnsi="Calibri" w:cs="Times New Roman"/>
@@ -23739,7 +23371,6 @@
               </w:rPr>
               <w:t>billdetail_Totle</w:t>
             </w:r>
-            <w:proofErr w:type="spellEnd"/>
           </w:p>
         </w:tc>
         <w:tc>
@@ -24091,7 +23722,6 @@
               </w:rPr>
               <w:t>/</w:t>
             </w:r>
-            <w:proofErr w:type="gramStart"/>
             <w:r>
               <w:rPr>
                 <w:rFonts w:ascii="Calibri" w:eastAsia="宋体" w:hAnsi="Calibri" w:cs="Times New Roman"/>
@@ -24100,7 +23730,6 @@
               </w:rPr>
               <w:t>外键</w:t>
             </w:r>
-            <w:proofErr w:type="gramEnd"/>
           </w:p>
         </w:tc>
       </w:tr>
@@ -24141,7 +23770,6 @@
                 <w:szCs w:val="22"/>
               </w:rPr>
             </w:pPr>
-            <w:proofErr w:type="spellStart"/>
             <w:r>
               <w:rPr>
                 <w:rFonts w:ascii="Calibri" w:eastAsia="宋体" w:hAnsi="Calibri" w:cs="Times New Roman"/>
@@ -24149,7 +23777,6 @@
               </w:rPr>
               <w:t>inf_Barcode</w:t>
             </w:r>
-            <w:proofErr w:type="spellEnd"/>
           </w:p>
         </w:tc>
         <w:tc>
@@ -24164,7 +23791,6 @@
                 <w:szCs w:val="22"/>
               </w:rPr>
             </w:pPr>
-            <w:proofErr w:type="spellStart"/>
             <w:r>
               <w:rPr>
                 <w:rFonts w:ascii="Calibri" w:eastAsia="宋体" w:hAnsi="Calibri" w:cs="Times New Roman" w:hint="eastAsia"/>
@@ -24172,7 +23798,6 @@
               </w:rPr>
               <w:t>bigint</w:t>
             </w:r>
-            <w:proofErr w:type="spellEnd"/>
             <w:r>
               <w:rPr>
                 <w:rFonts w:ascii="Calibri" w:eastAsia="宋体" w:hAnsi="Calibri" w:cs="Times New Roman"/>
@@ -24276,7 +23901,6 @@
                 <w:szCs w:val="22"/>
               </w:rPr>
             </w:pPr>
-            <w:proofErr w:type="spellStart"/>
             <w:r>
               <w:rPr>
                 <w:rFonts w:ascii="Calibri" w:eastAsia="宋体" w:hAnsi="Calibri" w:cs="Times New Roman"/>
@@ -24284,7 +23908,6 @@
               </w:rPr>
               <w:t>inf_Name</w:t>
             </w:r>
-            <w:proofErr w:type="spellEnd"/>
           </w:p>
         </w:tc>
         <w:tc>
@@ -24388,7 +24011,6 @@
                 <w:szCs w:val="22"/>
               </w:rPr>
             </w:pPr>
-            <w:proofErr w:type="spellStart"/>
             <w:r>
               <w:rPr>
                 <w:rFonts w:ascii="Calibri" w:eastAsia="宋体" w:hAnsi="Calibri" w:cs="Times New Roman"/>
@@ -24396,7 +24018,6 @@
               </w:rPr>
               <w:t>warning_Max</w:t>
             </w:r>
-            <w:proofErr w:type="spellEnd"/>
           </w:p>
         </w:tc>
         <w:tc>
@@ -24411,7 +24032,6 @@
                 <w:szCs w:val="22"/>
               </w:rPr>
             </w:pPr>
-            <w:proofErr w:type="spellStart"/>
             <w:r>
               <w:rPr>
                 <w:rFonts w:ascii="Calibri" w:eastAsia="宋体" w:hAnsi="Calibri" w:cs="Times New Roman" w:hint="eastAsia"/>
@@ -24419,7 +24039,6 @@
               </w:rPr>
               <w:t>int</w:t>
             </w:r>
-            <w:proofErr w:type="spellEnd"/>
             <w:r>
               <w:rPr>
                 <w:rFonts w:ascii="Calibri" w:eastAsia="宋体" w:hAnsi="Calibri" w:cs="Times New Roman"/>
@@ -24507,70 +24126,50 @@
                 <w:rFonts w:ascii="Calibri" w:eastAsia="宋体" w:hAnsi="Calibri" w:cs="Times New Roman" w:hint="eastAsia"/>
                 <w:szCs w:val="22"/>
               </w:rPr>
-              <w:t>库存</w:t>
-            </w:r>
-            <w:proofErr w:type="gramStart"/>
+              <w:t>库存最小数</w:t>
+            </w:r>
+          </w:p>
+        </w:tc>
+        <w:tc>
+          <w:tcPr>
+            <w:tcW w:w="2355" w:type="dxa"/>
+          </w:tcPr>
+          <w:p>
+            <w:pPr>
+              <w:ind w:firstLine="0"/>
+              <w:rPr>
+                <w:rFonts w:ascii="Calibri" w:eastAsia="宋体" w:hAnsi="Calibri" w:cs="Times New Roman"/>
+                <w:szCs w:val="22"/>
+              </w:rPr>
+            </w:pPr>
+            <w:r>
+              <w:rPr>
+                <w:rFonts w:ascii="Calibri" w:eastAsia="宋体" w:hAnsi="Calibri" w:cs="Times New Roman"/>
+                <w:szCs w:val="22"/>
+              </w:rPr>
+              <w:t>warning_Min</w:t>
+            </w:r>
+          </w:p>
+        </w:tc>
+        <w:tc>
+          <w:tcPr>
+            <w:tcW w:w="1701" w:type="dxa"/>
+          </w:tcPr>
+          <w:p>
+            <w:pPr>
+              <w:ind w:firstLine="0"/>
+              <w:rPr>
+                <w:rFonts w:ascii="Calibri" w:eastAsia="宋体" w:hAnsi="Calibri" w:cs="Times New Roman"/>
+                <w:szCs w:val="22"/>
+              </w:rPr>
+            </w:pPr>
             <w:r>
               <w:rPr>
                 <w:rFonts w:ascii="Calibri" w:eastAsia="宋体" w:hAnsi="Calibri" w:cs="Times New Roman" w:hint="eastAsia"/>
                 <w:szCs w:val="22"/>
               </w:rPr>
-              <w:t>最</w:t>
-            </w:r>
-            <w:proofErr w:type="gramEnd"/>
-            <w:r>
-              <w:rPr>
-                <w:rFonts w:ascii="Calibri" w:eastAsia="宋体" w:hAnsi="Calibri" w:cs="Times New Roman" w:hint="eastAsia"/>
-                <w:szCs w:val="22"/>
-              </w:rPr>
-              <w:t>小数</w:t>
-            </w:r>
-          </w:p>
-        </w:tc>
-        <w:tc>
-          <w:tcPr>
-            <w:tcW w:w="2355" w:type="dxa"/>
-          </w:tcPr>
-          <w:p>
-            <w:pPr>
-              <w:ind w:firstLine="0"/>
-              <w:rPr>
-                <w:rFonts w:ascii="Calibri" w:eastAsia="宋体" w:hAnsi="Calibri" w:cs="Times New Roman"/>
-                <w:szCs w:val="22"/>
-              </w:rPr>
-            </w:pPr>
-            <w:proofErr w:type="spellStart"/>
-            <w:r>
-              <w:rPr>
-                <w:rFonts w:ascii="Calibri" w:eastAsia="宋体" w:hAnsi="Calibri" w:cs="Times New Roman"/>
-                <w:szCs w:val="22"/>
-              </w:rPr>
-              <w:t>warning_Min</w:t>
-            </w:r>
-            <w:proofErr w:type="spellEnd"/>
-          </w:p>
-        </w:tc>
-        <w:tc>
-          <w:tcPr>
-            <w:tcW w:w="1701" w:type="dxa"/>
-          </w:tcPr>
-          <w:p>
-            <w:pPr>
-              <w:ind w:firstLine="0"/>
-              <w:rPr>
-                <w:rFonts w:ascii="Calibri" w:eastAsia="宋体" w:hAnsi="Calibri" w:cs="Times New Roman"/>
-                <w:szCs w:val="22"/>
-              </w:rPr>
-            </w:pPr>
-            <w:proofErr w:type="spellStart"/>
-            <w:r>
-              <w:rPr>
-                <w:rFonts w:ascii="Calibri" w:eastAsia="宋体" w:hAnsi="Calibri" w:cs="Times New Roman" w:hint="eastAsia"/>
-                <w:szCs w:val="22"/>
-              </w:rPr>
               <w:t>int</w:t>
             </w:r>
-            <w:proofErr w:type="spellEnd"/>
             <w:r>
               <w:rPr>
                 <w:rFonts w:ascii="Calibri" w:eastAsia="宋体" w:hAnsi="Calibri" w:cs="Times New Roman"/>
@@ -24674,7 +24273,6 @@
                 <w:szCs w:val="22"/>
               </w:rPr>
             </w:pPr>
-            <w:proofErr w:type="spellStart"/>
             <w:r>
               <w:rPr>
                 <w:rFonts w:ascii="Calibri" w:eastAsia="宋体" w:hAnsi="Calibri" w:cs="Times New Roman"/>
@@ -24682,7 +24280,6 @@
               </w:rPr>
               <w:t>commodity_Number</w:t>
             </w:r>
-            <w:proofErr w:type="spellEnd"/>
           </w:p>
         </w:tc>
         <w:tc>
@@ -24697,7 +24294,6 @@
                 <w:szCs w:val="22"/>
               </w:rPr>
             </w:pPr>
-            <w:proofErr w:type="spellStart"/>
             <w:r>
               <w:rPr>
                 <w:rFonts w:ascii="Calibri" w:eastAsia="宋体" w:hAnsi="Calibri" w:cs="Times New Roman" w:hint="eastAsia"/>
@@ -24705,7 +24301,6 @@
               </w:rPr>
               <w:t>int</w:t>
             </w:r>
-            <w:proofErr w:type="spellEnd"/>
             <w:r>
               <w:rPr>
                 <w:rFonts w:ascii="Calibri" w:eastAsia="宋体" w:hAnsi="Calibri" w:cs="Times New Roman"/>
@@ -24809,7 +24404,6 @@
                 <w:szCs w:val="22"/>
               </w:rPr>
             </w:pPr>
-            <w:proofErr w:type="spellStart"/>
             <w:r>
               <w:rPr>
                 <w:rFonts w:ascii="Calibri" w:eastAsia="宋体" w:hAnsi="Calibri" w:cs="Times New Roman"/>
@@ -24817,7 +24411,6 @@
               </w:rPr>
               <w:t>warning_State</w:t>
             </w:r>
-            <w:proofErr w:type="spellEnd"/>
           </w:p>
         </w:tc>
         <w:tc>
@@ -24832,7 +24425,6 @@
                 <w:szCs w:val="22"/>
               </w:rPr>
             </w:pPr>
-            <w:proofErr w:type="spellStart"/>
             <w:r>
               <w:rPr>
                 <w:rFonts w:ascii="Calibri" w:eastAsia="宋体" w:hAnsi="Calibri" w:cs="Times New Roman" w:hint="eastAsia"/>
@@ -24840,7 +24432,6 @@
               </w:rPr>
               <w:t>int</w:t>
             </w:r>
-            <w:proofErr w:type="spellEnd"/>
             <w:r>
               <w:rPr>
                 <w:rFonts w:ascii="Calibri" w:eastAsia="宋体" w:hAnsi="Calibri" w:cs="Times New Roman"/>
@@ -24920,7 +24511,7 @@
       <w:pPr>
         <w:pStyle w:val="2"/>
       </w:pPr>
-      <w:bookmarkStart w:id="22" w:name="_Toc453767835"/>
+      <w:bookmarkStart w:id="23" w:name="_Toc453772364"/>
       <w:r>
         <w:rPr>
           <w:rFonts w:hint="eastAsia"/>
@@ -24928,7 +24519,7 @@
         <w:lastRenderedPageBreak/>
         <w:t>配送业务流程与流的处理</w:t>
       </w:r>
-      <w:bookmarkEnd w:id="22"/>
+      <w:bookmarkEnd w:id="23"/>
     </w:p>
     <w:p>
       <w:pPr>
@@ -24939,7 +24530,7 @@
           <v:shape id="_x0000_i1031" type="#_x0000_t75" style="width:414pt;height:636.75pt" o:ole="">
             <v:imagedata r:id="rId20" o:title=""/>
           </v:shape>
-          <o:OLEObject Type="Embed" ProgID="Visio.Drawing.11" ShapeID="_x0000_i1031" DrawAspect="Content" ObjectID="_1527514242" r:id="rId21"/>
+          <o:OLEObject Type="Embed" ProgID="Visio.Drawing.11" ShapeID="_x0000_i1031" DrawAspect="Content" ObjectID="_1527514201" r:id="rId21"/>
         </w:object>
       </w:r>
     </w:p>
@@ -24951,7 +24542,7 @@
           <w:numId w:val="5"/>
         </w:numPr>
       </w:pPr>
-      <w:bookmarkStart w:id="23" w:name="_Toc453767836"/>
+      <w:bookmarkStart w:id="24" w:name="_Toc453772365"/>
       <w:r>
         <w:rPr>
           <w:rFonts w:hint="eastAsia"/>
@@ -24959,20 +24550,20 @@
         <w:lastRenderedPageBreak/>
         <w:t>功能需求概述</w:t>
       </w:r>
-      <w:bookmarkEnd w:id="23"/>
+      <w:bookmarkEnd w:id="24"/>
     </w:p>
     <w:p>
       <w:pPr>
         <w:pStyle w:val="2"/>
       </w:pPr>
-      <w:bookmarkStart w:id="24" w:name="_Toc453767837"/>
+      <w:bookmarkStart w:id="25" w:name="_Toc453772366"/>
       <w:r>
         <w:rPr>
           <w:rFonts w:hint="eastAsia"/>
         </w:rPr>
         <w:t>系统功能分析</w:t>
       </w:r>
-      <w:bookmarkEnd w:id="24"/>
+      <w:bookmarkEnd w:id="25"/>
     </w:p>
     <w:p>
       <w:r>
@@ -25305,7 +24896,7 @@
           <w:b/>
         </w:rPr>
       </w:pPr>
-      <w:bookmarkStart w:id="25" w:name="_Toc453767838"/>
+      <w:bookmarkStart w:id="26" w:name="_Toc453772367"/>
       <w:r>
         <w:rPr>
           <w:rStyle w:val="2Char"/>
@@ -25314,7 +24905,7 @@
         </w:rPr>
         <w:t>系统功能模块设计</w:t>
       </w:r>
-      <w:bookmarkEnd w:id="25"/>
+      <w:bookmarkEnd w:id="26"/>
     </w:p>
     <w:p>
       <w:pPr>
@@ -25393,14 +24984,14 @@
       <w:pPr>
         <w:pStyle w:val="2"/>
       </w:pPr>
-      <w:bookmarkStart w:id="26" w:name="_Toc453767839"/>
+      <w:bookmarkStart w:id="27" w:name="_Toc453772368"/>
       <w:r>
         <w:rPr>
           <w:rFonts w:hint="eastAsia"/>
         </w:rPr>
         <w:t>模块功能详细概述</w:t>
       </w:r>
-      <w:bookmarkEnd w:id="26"/>
+      <w:bookmarkEnd w:id="27"/>
     </w:p>
     <w:p>
       <w:pPr>
@@ -25708,7 +25299,7 @@
           <w:b/>
         </w:rPr>
       </w:pPr>
-      <w:bookmarkStart w:id="27" w:name="_Toc453767840"/>
+      <w:bookmarkStart w:id="28" w:name="_Toc453772369"/>
       <w:r>
         <w:rPr>
           <w:rStyle w:val="2Char"/>
@@ -25717,11 +25308,10 @@
         </w:rPr>
         <w:t>系统业务流程图</w:t>
       </w:r>
-      <w:bookmarkStart w:id="28" w:name="_Toc207161190"/>
-      <w:bookmarkStart w:id="29" w:name="_Toc232584028"/>
-      <w:bookmarkEnd w:id="27"/>
+      <w:bookmarkStart w:id="29" w:name="_Toc207161190"/>
+      <w:bookmarkStart w:id="30" w:name="_Toc232584028"/>
+      <w:bookmarkEnd w:id="28"/>
     </w:p>
-    <w:bookmarkStart w:id="30" w:name="_GoBack"/>
     <w:p>
       <w:pPr>
         <w:ind w:firstLine="0"/>
@@ -25731,16 +25321,15 @@
           <v:shape id="_x0000_i1032" type="#_x0000_t75" style="width:364.5pt;height:237pt" o:ole="">
             <v:imagedata r:id="rId22" o:title=""/>
           </v:shape>
-          <o:OLEObject Type="Embed" ProgID="Visio.Drawing.15" ShapeID="_x0000_i1032" DrawAspect="Content" ObjectID="_1527514243" r:id="rId23"/>
+          <o:OLEObject Type="Embed" ProgID="Visio.Drawing.15" ShapeID="_x0000_i1032" DrawAspect="Content" ObjectID="_1527514202" r:id="rId23"/>
         </w:object>
       </w:r>
-      <w:bookmarkEnd w:id="30"/>
     </w:p>
     <w:p>
       <w:pPr>
         <w:pStyle w:val="2"/>
       </w:pPr>
-      <w:bookmarkStart w:id="31" w:name="_Toc453767841"/>
+      <w:bookmarkStart w:id="31" w:name="_Toc453772370"/>
       <w:r>
         <w:rPr>
           <w:rStyle w:val="2Char"/>
@@ -25765,8 +25354,8 @@
         </w:rPr>
         <w:t>转化</w:t>
       </w:r>
-      <w:bookmarkEnd w:id="28"/>
       <w:bookmarkEnd w:id="29"/>
+      <w:bookmarkEnd w:id="30"/>
       <w:bookmarkEnd w:id="31"/>
     </w:p>
     <w:bookmarkStart w:id="32" w:name="_Toc207161191"/>
@@ -25780,7 +25369,7 @@
           <v:shape id="_x0000_i1033" type="#_x0000_t75" style="width:336.75pt;height:318.75pt" o:ole="">
             <v:imagedata r:id="rId24" o:title=""/>
           </v:shape>
-          <o:OLEObject Type="Embed" ProgID="Visio.Drawing.15" ShapeID="_x0000_i1033" DrawAspect="Content" ObjectID="_1527514244" r:id="rId25"/>
+          <o:OLEObject Type="Embed" ProgID="Visio.Drawing.15" ShapeID="_x0000_i1033" DrawAspect="Content" ObjectID="_1527514203" r:id="rId25"/>
         </w:object>
       </w:r>
     </w:p>
@@ -25792,7 +25381,7 @@
           <w:numId w:val="5"/>
         </w:numPr>
       </w:pPr>
-      <w:bookmarkStart w:id="34" w:name="_Toc453767842"/>
+      <w:bookmarkStart w:id="34" w:name="_Toc453772371"/>
       <w:bookmarkEnd w:id="32"/>
       <w:bookmarkEnd w:id="33"/>
       <w:r>
@@ -25861,7 +25450,6 @@
         <w:tab w:val="left" w:pos="5222"/>
       </w:tabs>
       <w:rPr>
-        <w:rFonts w:hint="eastAsia"/>
         <w:color w:val="4F81BD" w:themeColor="accent1"/>
       </w:rPr>
     </w:pPr>
@@ -25897,7 +25485,7 @@
         <w:color w:val="4F81BD" w:themeColor="accent1"/>
         <w:lang w:val="zh-CN"/>
       </w:rPr>
-      <w:t>21</w:t>
+      <w:t>1</w:t>
     </w:r>
     <w:r>
       <w:rPr>
@@ -29287,7 +28875,7 @@
 </file>
 
 <file path=customXml/itemProps1.xml><?xml version="1.0" encoding="utf-8"?>
-<ds:datastoreItem xmlns:ds="http://schemas.openxmlformats.org/officeDocument/2006/customXml" ds:itemID="{66936EFA-5F09-4366-B838-847B069CED66}">
+<ds:datastoreItem xmlns:ds="http://schemas.openxmlformats.org/officeDocument/2006/customXml" ds:itemID="{760E0A78-29B8-4106-A47B-EA8043182776}">
   <ds:schemaRefs>
     <ds:schemaRef ds:uri="http://schemas.openxmlformats.org/officeDocument/2006/bibliography"/>
   </ds:schemaRefs>
